--- a/11_Rubrica/Rubrica Defensa Final G5.docx
+++ b/11_Rubrica/Rubrica Defensa Final G5.docx
@@ -1036,8 +1036,6 @@
           <w:szCs w:val="24"/>
         </w:rPr>
       </w:pPr>
-      <w:bookmarkStart w:id="3" w:name="_GoBack"/>
-      <w:bookmarkEnd w:id="3"/>
     </w:p>
     <w:p>
       <w:pPr>
@@ -1055,8 +1053,8 @@
     <w:tbl>
       <w:tblPr>
         <w:tblStyle w:val="30"/>
-        <w:tblW w:w="5000" w:type="pct"/>
-        <w:tblInd w:w="0" w:type="dxa"/>
+        <w:tblW w:w="5219" w:type="pct"/>
+        <w:tblInd w:w="-232" w:type="dxa"/>
         <w:tblBorders>
           <w:top w:val="single" w:color="000000" w:sz="4" w:space="0"/>
           <w:left w:val="single" w:color="000000" w:sz="4" w:space="0"/>
@@ -1074,16 +1072,16 @@
         </w:tblCellMar>
       </w:tblPr>
       <w:tblGrid>
-        <w:gridCol w:w="3761"/>
-        <w:gridCol w:w="1233"/>
-        <w:gridCol w:w="103"/>
-        <w:gridCol w:w="704"/>
-        <w:gridCol w:w="103"/>
-        <w:gridCol w:w="690"/>
-        <w:gridCol w:w="103"/>
-        <w:gridCol w:w="699"/>
-        <w:gridCol w:w="105"/>
-        <w:gridCol w:w="1233"/>
+        <w:gridCol w:w="4225"/>
+        <w:gridCol w:w="994"/>
+        <w:gridCol w:w="104"/>
+        <w:gridCol w:w="702"/>
+        <w:gridCol w:w="104"/>
+        <w:gridCol w:w="688"/>
+        <w:gridCol w:w="104"/>
+        <w:gridCol w:w="697"/>
+        <w:gridCol w:w="106"/>
+        <w:gridCol w:w="1393"/>
       </w:tblGrid>
       <w:tr>
         <w:tblPrEx>
@@ -1104,7 +1102,7 @@
         </w:tblPrEx>
         <w:tc>
           <w:tcPr>
-            <w:tcW w:w="2153" w:type="pct"/>
+            <w:tcW w:w="2317" w:type="pct"/>
             <w:shd w:val="clear" w:color="auto" w:fill="B3B3B3"/>
           </w:tcPr>
           <w:p>
@@ -1130,7 +1128,7 @@
         </w:tc>
         <w:tc>
           <w:tcPr>
-            <w:tcW w:w="765" w:type="pct"/>
+            <w:tcW w:w="602" w:type="pct"/>
             <w:gridSpan w:val="2"/>
             <w:shd w:val="clear" w:color="auto" w:fill="B3B3B3"/>
           </w:tcPr>
@@ -1155,7 +1153,7 @@
         </w:tc>
         <w:tc>
           <w:tcPr>
-            <w:tcW w:w="462" w:type="pct"/>
+            <w:tcW w:w="442" w:type="pct"/>
             <w:gridSpan w:val="2"/>
             <w:shd w:val="clear" w:color="auto" w:fill="B3B3B3"/>
           </w:tcPr>
@@ -1180,7 +1178,7 @@
         </w:tc>
         <w:tc>
           <w:tcPr>
-            <w:tcW w:w="454" w:type="pct"/>
+            <w:tcW w:w="434" w:type="pct"/>
             <w:gridSpan w:val="2"/>
             <w:shd w:val="clear" w:color="auto" w:fill="B3B3B3"/>
           </w:tcPr>
@@ -1205,7 +1203,7 @@
         </w:tc>
         <w:tc>
           <w:tcPr>
-            <w:tcW w:w="460" w:type="pct"/>
+            <w:tcW w:w="440" w:type="pct"/>
             <w:gridSpan w:val="2"/>
             <w:shd w:val="clear" w:color="auto" w:fill="B3B3B3"/>
           </w:tcPr>
@@ -1230,7 +1228,7 @@
         </w:tc>
         <w:tc>
           <w:tcPr>
-            <w:tcW w:w="706" w:type="pct"/>
+            <w:tcW w:w="762" w:type="pct"/>
             <w:shd w:val="clear" w:color="auto" w:fill="B3B3B3"/>
           </w:tcPr>
           <w:p>
@@ -1272,7 +1270,7 @@
         </w:tblPrEx>
         <w:tc>
           <w:tcPr>
-            <w:tcW w:w="2153" w:type="pct"/>
+            <w:tcW w:w="2317" w:type="pct"/>
           </w:tcPr>
           <w:p>
             <w:pPr>
@@ -1295,17 +1293,19 @@
             </w:pPr>
             <w:r>
               <w:rPr>
-                <w:color w:val="000000"/>
-                <w:sz w:val="20"/>
-                <w:szCs w:val="20"/>
-              </w:rPr>
-              <w:t>Introducción</w:t>
-            </w:r>
-          </w:p>
-        </w:tc>
-        <w:tc>
-          <w:tcPr>
-            <w:tcW w:w="765" w:type="pct"/>
+                <w:rFonts w:hint="default"/>
+                <w:color w:val="000000"/>
+                <w:sz w:val="20"/>
+                <w:szCs w:val="20"/>
+                <w:lang w:val="en-US"/>
+              </w:rPr>
+              <w:t>BASE LEGAL</w:t>
+            </w:r>
+          </w:p>
+        </w:tc>
+        <w:tc>
+          <w:tcPr>
+            <w:tcW w:w="602" w:type="pct"/>
             <w:gridSpan w:val="2"/>
             <w:vAlign w:val="center"/>
           </w:tcPr>
@@ -1322,55 +1322,67 @@
         </w:tc>
         <w:tc>
           <w:tcPr>
-            <w:tcW w:w="462" w:type="pct"/>
-            <w:gridSpan w:val="2"/>
-          </w:tcPr>
-          <w:p>
-            <w:pPr>
-              <w:jc w:val="right"/>
-              <w:rPr>
-                <w:color w:val="000000"/>
-                <w:sz w:val="20"/>
-                <w:szCs w:val="20"/>
-              </w:rPr>
-            </w:pPr>
-          </w:p>
-        </w:tc>
-        <w:tc>
-          <w:tcPr>
-            <w:tcW w:w="454" w:type="pct"/>
-            <w:gridSpan w:val="2"/>
-          </w:tcPr>
-          <w:p>
-            <w:pPr>
-              <w:jc w:val="right"/>
-              <w:rPr>
-                <w:color w:val="000000"/>
-                <w:sz w:val="20"/>
-                <w:szCs w:val="20"/>
-              </w:rPr>
-            </w:pPr>
-          </w:p>
-        </w:tc>
-        <w:tc>
-          <w:tcPr>
-            <w:tcW w:w="460" w:type="pct"/>
-            <w:gridSpan w:val="2"/>
-          </w:tcPr>
-          <w:p>
-            <w:pPr>
-              <w:jc w:val="right"/>
-              <w:rPr>
-                <w:color w:val="000000"/>
-                <w:sz w:val="20"/>
-                <w:szCs w:val="20"/>
-              </w:rPr>
-            </w:pPr>
-          </w:p>
-        </w:tc>
-        <w:tc>
-          <w:tcPr>
-            <w:tcW w:w="706" w:type="pct"/>
+            <w:tcW w:w="442" w:type="pct"/>
+            <w:gridSpan w:val="2"/>
+          </w:tcPr>
+          <w:p>
+            <w:pPr>
+              <w:jc w:val="center"/>
+              <w:rPr>
+                <w:color w:val="000000"/>
+                <w:sz w:val="21"/>
+                <w:szCs w:val="21"/>
+              </w:rPr>
+            </w:pPr>
+          </w:p>
+        </w:tc>
+        <w:tc>
+          <w:tcPr>
+            <w:tcW w:w="434" w:type="pct"/>
+            <w:gridSpan w:val="2"/>
+          </w:tcPr>
+          <w:p>
+            <w:pPr>
+              <w:jc w:val="center"/>
+              <w:rPr>
+                <w:rFonts w:hint="default"/>
+                <w:color w:val="000000"/>
+                <w:sz w:val="21"/>
+                <w:szCs w:val="21"/>
+                <w:lang w:val="en-US"/>
+              </w:rPr>
+            </w:pPr>
+            <w:r>
+              <w:rPr>
+                <w:rFonts w:hint="default"/>
+                <w:color w:val="000000"/>
+                <w:sz w:val="21"/>
+                <w:szCs w:val="21"/>
+                <w:lang w:val="en-US"/>
+              </w:rPr>
+              <w:t>3</w:t>
+            </w:r>
+          </w:p>
+        </w:tc>
+        <w:tc>
+          <w:tcPr>
+            <w:tcW w:w="440" w:type="pct"/>
+            <w:gridSpan w:val="2"/>
+          </w:tcPr>
+          <w:p>
+            <w:pPr>
+              <w:jc w:val="right"/>
+              <w:rPr>
+                <w:color w:val="000000"/>
+                <w:sz w:val="20"/>
+                <w:szCs w:val="20"/>
+              </w:rPr>
+            </w:pPr>
+          </w:p>
+        </w:tc>
+        <w:tc>
+          <w:tcPr>
+            <w:tcW w:w="762" w:type="pct"/>
           </w:tcPr>
           <w:p>
             <w:pPr>
@@ -1403,7 +1415,7 @@
         </w:tblPrEx>
         <w:tc>
           <w:tcPr>
-            <w:tcW w:w="2153" w:type="pct"/>
+            <w:tcW w:w="2317" w:type="pct"/>
           </w:tcPr>
           <w:p>
             <w:pPr>
@@ -1426,17 +1438,19 @@
             </w:pPr>
             <w:r>
               <w:rPr>
-                <w:color w:val="000000"/>
-                <w:sz w:val="20"/>
-                <w:szCs w:val="20"/>
-              </w:rPr>
-              <w:t>Planteamiento del problema</w:t>
-            </w:r>
-          </w:p>
-        </w:tc>
-        <w:tc>
-          <w:tcPr>
-            <w:tcW w:w="765" w:type="pct"/>
+                <w:rFonts w:hint="default"/>
+                <w:color w:val="000000"/>
+                <w:sz w:val="20"/>
+                <w:szCs w:val="20"/>
+                <w:lang w:val="en-US"/>
+              </w:rPr>
+              <w:t>ANTECEDENTES</w:t>
+            </w:r>
+          </w:p>
+        </w:tc>
+        <w:tc>
+          <w:tcPr>
+            <w:tcW w:w="602" w:type="pct"/>
             <w:gridSpan w:val="2"/>
             <w:vAlign w:val="center"/>
           </w:tcPr>
@@ -1453,55 +1467,67 @@
         </w:tc>
         <w:tc>
           <w:tcPr>
-            <w:tcW w:w="462" w:type="pct"/>
-            <w:gridSpan w:val="2"/>
-          </w:tcPr>
-          <w:p>
-            <w:pPr>
-              <w:jc w:val="right"/>
-              <w:rPr>
-                <w:color w:val="000000"/>
-                <w:sz w:val="20"/>
-                <w:szCs w:val="20"/>
-              </w:rPr>
-            </w:pPr>
-          </w:p>
-        </w:tc>
-        <w:tc>
-          <w:tcPr>
-            <w:tcW w:w="454" w:type="pct"/>
-            <w:gridSpan w:val="2"/>
-          </w:tcPr>
-          <w:p>
-            <w:pPr>
-              <w:jc w:val="right"/>
-              <w:rPr>
-                <w:color w:val="000000"/>
-                <w:sz w:val="20"/>
-                <w:szCs w:val="20"/>
-              </w:rPr>
-            </w:pPr>
-          </w:p>
-        </w:tc>
-        <w:tc>
-          <w:tcPr>
-            <w:tcW w:w="460" w:type="pct"/>
-            <w:gridSpan w:val="2"/>
-          </w:tcPr>
-          <w:p>
-            <w:pPr>
-              <w:jc w:val="right"/>
-              <w:rPr>
-                <w:color w:val="000000"/>
-                <w:sz w:val="20"/>
-                <w:szCs w:val="20"/>
-              </w:rPr>
-            </w:pPr>
-          </w:p>
-        </w:tc>
-        <w:tc>
-          <w:tcPr>
-            <w:tcW w:w="706" w:type="pct"/>
+            <w:tcW w:w="442" w:type="pct"/>
+            <w:gridSpan w:val="2"/>
+          </w:tcPr>
+          <w:p>
+            <w:pPr>
+              <w:jc w:val="center"/>
+              <w:rPr>
+                <w:color w:val="000000"/>
+                <w:sz w:val="21"/>
+                <w:szCs w:val="21"/>
+              </w:rPr>
+            </w:pPr>
+          </w:p>
+        </w:tc>
+        <w:tc>
+          <w:tcPr>
+            <w:tcW w:w="434" w:type="pct"/>
+            <w:gridSpan w:val="2"/>
+          </w:tcPr>
+          <w:p>
+            <w:pPr>
+              <w:jc w:val="center"/>
+              <w:rPr>
+                <w:rFonts w:hint="default"/>
+                <w:color w:val="000000"/>
+                <w:sz w:val="21"/>
+                <w:szCs w:val="21"/>
+                <w:lang w:val="en-US"/>
+              </w:rPr>
+            </w:pPr>
+            <w:r>
+              <w:rPr>
+                <w:rFonts w:hint="default"/>
+                <w:color w:val="000000"/>
+                <w:sz w:val="21"/>
+                <w:szCs w:val="21"/>
+                <w:lang w:val="en-US"/>
+              </w:rPr>
+              <w:t>3</w:t>
+            </w:r>
+          </w:p>
+        </w:tc>
+        <w:tc>
+          <w:tcPr>
+            <w:tcW w:w="440" w:type="pct"/>
+            <w:gridSpan w:val="2"/>
+          </w:tcPr>
+          <w:p>
+            <w:pPr>
+              <w:jc w:val="right"/>
+              <w:rPr>
+                <w:color w:val="000000"/>
+                <w:sz w:val="20"/>
+                <w:szCs w:val="20"/>
+              </w:rPr>
+            </w:pPr>
+          </w:p>
+        </w:tc>
+        <w:tc>
+          <w:tcPr>
+            <w:tcW w:w="762" w:type="pct"/>
           </w:tcPr>
           <w:p>
             <w:pPr>
@@ -1534,7 +1560,7 @@
         </w:tblPrEx>
         <w:tc>
           <w:tcPr>
-            <w:tcW w:w="2153" w:type="pct"/>
+            <w:tcW w:w="2317" w:type="pct"/>
           </w:tcPr>
           <w:p>
             <w:pPr>
@@ -1557,17 +1583,19 @@
             </w:pPr>
             <w:r>
               <w:rPr>
-                <w:color w:val="000000"/>
-                <w:sz w:val="20"/>
-                <w:szCs w:val="20"/>
-              </w:rPr>
-              <w:t>Sistema de Objetivos</w:t>
-            </w:r>
-          </w:p>
-        </w:tc>
-        <w:tc>
-          <w:tcPr>
-            <w:tcW w:w="765" w:type="pct"/>
+                <w:rFonts w:hint="default"/>
+                <w:color w:val="000000"/>
+                <w:sz w:val="20"/>
+                <w:szCs w:val="20"/>
+                <w:lang w:val="en-US"/>
+              </w:rPr>
+              <w:t>OBJETIVOS</w:t>
+            </w:r>
+          </w:p>
+        </w:tc>
+        <w:tc>
+          <w:tcPr>
+            <w:tcW w:w="602" w:type="pct"/>
             <w:gridSpan w:val="2"/>
             <w:vAlign w:val="center"/>
           </w:tcPr>
@@ -1584,55 +1612,67 @@
         </w:tc>
         <w:tc>
           <w:tcPr>
-            <w:tcW w:w="462" w:type="pct"/>
-            <w:gridSpan w:val="2"/>
-          </w:tcPr>
-          <w:p>
-            <w:pPr>
-              <w:jc w:val="right"/>
-              <w:rPr>
-                <w:color w:val="000000"/>
-                <w:sz w:val="20"/>
-                <w:szCs w:val="20"/>
-              </w:rPr>
-            </w:pPr>
-          </w:p>
-        </w:tc>
-        <w:tc>
-          <w:tcPr>
-            <w:tcW w:w="454" w:type="pct"/>
-            <w:gridSpan w:val="2"/>
-          </w:tcPr>
-          <w:p>
-            <w:pPr>
-              <w:jc w:val="right"/>
-              <w:rPr>
-                <w:color w:val="000000"/>
-                <w:sz w:val="20"/>
-                <w:szCs w:val="20"/>
-              </w:rPr>
-            </w:pPr>
-          </w:p>
-        </w:tc>
-        <w:tc>
-          <w:tcPr>
-            <w:tcW w:w="460" w:type="pct"/>
-            <w:gridSpan w:val="2"/>
-          </w:tcPr>
-          <w:p>
-            <w:pPr>
-              <w:jc w:val="right"/>
-              <w:rPr>
-                <w:color w:val="000000"/>
-                <w:sz w:val="20"/>
-                <w:szCs w:val="20"/>
-              </w:rPr>
-            </w:pPr>
-          </w:p>
-        </w:tc>
-        <w:tc>
-          <w:tcPr>
-            <w:tcW w:w="706" w:type="pct"/>
+            <w:tcW w:w="442" w:type="pct"/>
+            <w:gridSpan w:val="2"/>
+          </w:tcPr>
+          <w:p>
+            <w:pPr>
+              <w:jc w:val="center"/>
+              <w:rPr>
+                <w:color w:val="000000"/>
+                <w:sz w:val="21"/>
+                <w:szCs w:val="21"/>
+              </w:rPr>
+            </w:pPr>
+          </w:p>
+        </w:tc>
+        <w:tc>
+          <w:tcPr>
+            <w:tcW w:w="434" w:type="pct"/>
+            <w:gridSpan w:val="2"/>
+          </w:tcPr>
+          <w:p>
+            <w:pPr>
+              <w:jc w:val="center"/>
+              <w:rPr>
+                <w:rFonts w:hint="default"/>
+                <w:color w:val="000000"/>
+                <w:sz w:val="21"/>
+                <w:szCs w:val="21"/>
+                <w:lang w:val="en-US"/>
+              </w:rPr>
+            </w:pPr>
+            <w:r>
+              <w:rPr>
+                <w:rFonts w:hint="default"/>
+                <w:color w:val="000000"/>
+                <w:sz w:val="21"/>
+                <w:szCs w:val="21"/>
+                <w:lang w:val="en-US"/>
+              </w:rPr>
+              <w:t>3</w:t>
+            </w:r>
+          </w:p>
+        </w:tc>
+        <w:tc>
+          <w:tcPr>
+            <w:tcW w:w="440" w:type="pct"/>
+            <w:gridSpan w:val="2"/>
+          </w:tcPr>
+          <w:p>
+            <w:pPr>
+              <w:jc w:val="right"/>
+              <w:rPr>
+                <w:color w:val="000000"/>
+                <w:sz w:val="20"/>
+                <w:szCs w:val="20"/>
+              </w:rPr>
+            </w:pPr>
+          </w:p>
+        </w:tc>
+        <w:tc>
+          <w:tcPr>
+            <w:tcW w:w="762" w:type="pct"/>
           </w:tcPr>
           <w:p>
             <w:pPr>
@@ -1665,7 +1705,7 @@
         </w:tblPrEx>
         <w:tc>
           <w:tcPr>
-            <w:tcW w:w="2153" w:type="pct"/>
+            <w:tcW w:w="2317" w:type="pct"/>
           </w:tcPr>
           <w:p>
             <w:pPr>
@@ -1688,17 +1728,29 @@
             </w:pPr>
             <w:r>
               <w:rPr>
-                <w:color w:val="000000"/>
-                <w:sz w:val="20"/>
-                <w:szCs w:val="20"/>
-              </w:rPr>
-              <w:t>Alcance</w:t>
-            </w:r>
-          </w:p>
-        </w:tc>
-        <w:tc>
-          <w:tcPr>
-            <w:tcW w:w="765" w:type="pct"/>
+                <w:rFonts w:hint="default"/>
+                <w:color w:val="000000"/>
+                <w:sz w:val="20"/>
+                <w:szCs w:val="20"/>
+                <w:lang w:val="en-US"/>
+              </w:rPr>
+              <w:t>DESARROLLO / Metedolog</w:t>
+            </w:r>
+            <w:r>
+              <w:rPr>
+                <w:rFonts w:hint="default"/>
+                <w:color w:val="000000"/>
+                <w:sz w:val="20"/>
+                <w:szCs w:val="20"/>
+                <w:lang w:val="es-EC"/>
+              </w:rPr>
+              <w:t>ía</w:t>
+            </w:r>
+          </w:p>
+        </w:tc>
+        <w:tc>
+          <w:tcPr>
+            <w:tcW w:w="602" w:type="pct"/>
             <w:gridSpan w:val="2"/>
             <w:vAlign w:val="center"/>
           </w:tcPr>
@@ -1715,55 +1767,67 @@
         </w:tc>
         <w:tc>
           <w:tcPr>
-            <w:tcW w:w="462" w:type="pct"/>
-            <w:gridSpan w:val="2"/>
-          </w:tcPr>
-          <w:p>
-            <w:pPr>
-              <w:jc w:val="right"/>
-              <w:rPr>
-                <w:color w:val="000000"/>
-                <w:sz w:val="20"/>
-                <w:szCs w:val="20"/>
-              </w:rPr>
-            </w:pPr>
-          </w:p>
-        </w:tc>
-        <w:tc>
-          <w:tcPr>
-            <w:tcW w:w="454" w:type="pct"/>
-            <w:gridSpan w:val="2"/>
-          </w:tcPr>
-          <w:p>
-            <w:pPr>
-              <w:jc w:val="right"/>
-              <w:rPr>
-                <w:color w:val="000000"/>
-                <w:sz w:val="20"/>
-                <w:szCs w:val="20"/>
-              </w:rPr>
-            </w:pPr>
-          </w:p>
-        </w:tc>
-        <w:tc>
-          <w:tcPr>
-            <w:tcW w:w="460" w:type="pct"/>
-            <w:gridSpan w:val="2"/>
-          </w:tcPr>
-          <w:p>
-            <w:pPr>
-              <w:jc w:val="right"/>
-              <w:rPr>
-                <w:color w:val="000000"/>
-                <w:sz w:val="20"/>
-                <w:szCs w:val="20"/>
-              </w:rPr>
-            </w:pPr>
-          </w:p>
-        </w:tc>
-        <w:tc>
-          <w:tcPr>
-            <w:tcW w:w="706" w:type="pct"/>
+            <w:tcW w:w="442" w:type="pct"/>
+            <w:gridSpan w:val="2"/>
+          </w:tcPr>
+          <w:p>
+            <w:pPr>
+              <w:jc w:val="center"/>
+              <w:rPr>
+                <w:rFonts w:hint="default"/>
+                <w:color w:val="000000"/>
+                <w:sz w:val="21"/>
+                <w:szCs w:val="21"/>
+                <w:lang w:val="en-US"/>
+              </w:rPr>
+            </w:pPr>
+            <w:r>
+              <w:rPr>
+                <w:rFonts w:hint="default"/>
+                <w:color w:val="000000"/>
+                <w:sz w:val="21"/>
+                <w:szCs w:val="21"/>
+                <w:lang w:val="en-US"/>
+              </w:rPr>
+              <w:t>4</w:t>
+            </w:r>
+          </w:p>
+        </w:tc>
+        <w:tc>
+          <w:tcPr>
+            <w:tcW w:w="434" w:type="pct"/>
+            <w:gridSpan w:val="2"/>
+          </w:tcPr>
+          <w:p>
+            <w:pPr>
+              <w:jc w:val="center"/>
+              <w:rPr>
+                <w:color w:val="000000"/>
+                <w:sz w:val="21"/>
+                <w:szCs w:val="21"/>
+              </w:rPr>
+            </w:pPr>
+          </w:p>
+        </w:tc>
+        <w:tc>
+          <w:tcPr>
+            <w:tcW w:w="440" w:type="pct"/>
+            <w:gridSpan w:val="2"/>
+          </w:tcPr>
+          <w:p>
+            <w:pPr>
+              <w:jc w:val="right"/>
+              <w:rPr>
+                <w:color w:val="000000"/>
+                <w:sz w:val="20"/>
+                <w:szCs w:val="20"/>
+              </w:rPr>
+            </w:pPr>
+          </w:p>
+        </w:tc>
+        <w:tc>
+          <w:tcPr>
+            <w:tcW w:w="762" w:type="pct"/>
           </w:tcPr>
           <w:p>
             <w:pPr>
@@ -1796,7 +1860,7 @@
         </w:tblPrEx>
         <w:tc>
           <w:tcPr>
-            <w:tcW w:w="2153" w:type="pct"/>
+            <w:tcW w:w="2317" w:type="pct"/>
           </w:tcPr>
           <w:p>
             <w:pPr>
@@ -1819,17 +1883,49 @@
             </w:pPr>
             <w:r>
               <w:rPr>
-                <w:color w:val="000000"/>
-                <w:sz w:val="20"/>
-                <w:szCs w:val="20"/>
-              </w:rPr>
-              <w:t>Fases de aplicación de IR</w:t>
-            </w:r>
-          </w:p>
-        </w:tc>
-        <w:tc>
-          <w:tcPr>
-            <w:tcW w:w="765" w:type="pct"/>
+                <w:rFonts w:hint="default"/>
+                <w:color w:val="000000"/>
+                <w:sz w:val="20"/>
+                <w:szCs w:val="20"/>
+                <w:lang w:val="es-EC"/>
+              </w:rPr>
+              <w:t>DESARROLLO</w:t>
+            </w:r>
+            <w:r>
+              <w:rPr>
+                <w:rFonts w:hint="default"/>
+                <w:color w:val="000000"/>
+                <w:sz w:val="20"/>
+                <w:szCs w:val="20"/>
+                <w:lang w:val="en-US"/>
+              </w:rPr>
+              <w:t>/Hallazgos/1. Documentaci</w:t>
+            </w:r>
+            <w:r>
+              <w:rPr>
+                <w:rFonts w:hint="default"/>
+                <w:color w:val="000000"/>
+                <w:sz w:val="20"/>
+                <w:szCs w:val="20"/>
+                <w:lang w:val="es-EC"/>
+              </w:rPr>
+              <w:t>ó</w:t>
+            </w:r>
+            <w:r>
+              <w:rPr>
+                <w:rFonts w:hint="default"/>
+                <w:color w:val="000000"/>
+                <w:sz w:val="20"/>
+                <w:szCs w:val="20"/>
+                <w:lang w:val="en-US"/>
+              </w:rPr>
+              <w:t>n</w:t>
+            </w:r>
+          </w:p>
+        </w:tc>
+        <w:tc>
+          <w:tcPr>
+            <w:tcW w:w="602" w:type="pct"/>
             <w:gridSpan w:val="2"/>
             <w:vAlign w:val="center"/>
           </w:tcPr>
@@ -1837,64 +1933,78 @@
             <w:pPr>
               <w:jc w:val="right"/>
               <w:rPr>
-                <w:color w:val="000000"/>
-                <w:sz w:val="20"/>
-                <w:szCs w:val="20"/>
-              </w:rPr>
-            </w:pPr>
-          </w:p>
-        </w:tc>
-        <w:tc>
-          <w:tcPr>
-            <w:tcW w:w="462" w:type="pct"/>
-            <w:gridSpan w:val="2"/>
-          </w:tcPr>
-          <w:p>
-            <w:pPr>
-              <w:jc w:val="right"/>
-              <w:rPr>
-                <w:color w:val="000000"/>
-                <w:sz w:val="20"/>
-                <w:szCs w:val="20"/>
-              </w:rPr>
-            </w:pPr>
-          </w:p>
-        </w:tc>
-        <w:tc>
-          <w:tcPr>
-            <w:tcW w:w="454" w:type="pct"/>
-            <w:gridSpan w:val="2"/>
-          </w:tcPr>
-          <w:p>
-            <w:pPr>
-              <w:jc w:val="right"/>
-              <w:rPr>
-                <w:color w:val="000000"/>
-                <w:sz w:val="20"/>
-                <w:szCs w:val="20"/>
-              </w:rPr>
-            </w:pPr>
-          </w:p>
-        </w:tc>
-        <w:tc>
-          <w:tcPr>
-            <w:tcW w:w="460" w:type="pct"/>
-            <w:gridSpan w:val="2"/>
-          </w:tcPr>
-          <w:p>
-            <w:pPr>
-              <w:jc w:val="right"/>
-              <w:rPr>
-                <w:color w:val="000000"/>
-                <w:sz w:val="20"/>
-                <w:szCs w:val="20"/>
-              </w:rPr>
-            </w:pPr>
-          </w:p>
-        </w:tc>
-        <w:tc>
-          <w:tcPr>
-            <w:tcW w:w="706" w:type="pct"/>
+                <w:rFonts w:hint="default"/>
+                <w:color w:val="000000"/>
+                <w:sz w:val="20"/>
+                <w:szCs w:val="20"/>
+                <w:lang w:val="en-US"/>
+              </w:rPr>
+            </w:pPr>
+          </w:p>
+        </w:tc>
+        <w:tc>
+          <w:tcPr>
+            <w:tcW w:w="442" w:type="pct"/>
+            <w:gridSpan w:val="2"/>
+          </w:tcPr>
+          <w:p>
+            <w:pPr>
+              <w:jc w:val="center"/>
+              <w:rPr>
+                <w:rFonts w:hint="default"/>
+                <w:color w:val="000000"/>
+                <w:sz w:val="21"/>
+                <w:szCs w:val="21"/>
+                <w:lang w:val="en-US"/>
+              </w:rPr>
+            </w:pPr>
+            <w:r>
+              <w:rPr>
+                <w:rFonts w:hint="default"/>
+                <w:color w:val="000000"/>
+                <w:sz w:val="21"/>
+                <w:szCs w:val="21"/>
+                <w:lang w:val="en-US"/>
+              </w:rPr>
+              <w:t>4</w:t>
+            </w:r>
+          </w:p>
+        </w:tc>
+        <w:tc>
+          <w:tcPr>
+            <w:tcW w:w="434" w:type="pct"/>
+            <w:gridSpan w:val="2"/>
+          </w:tcPr>
+          <w:p>
+            <w:pPr>
+              <w:jc w:val="center"/>
+              <w:rPr>
+                <w:color w:val="000000"/>
+                <w:sz w:val="21"/>
+                <w:szCs w:val="21"/>
+              </w:rPr>
+            </w:pPr>
+          </w:p>
+        </w:tc>
+        <w:tc>
+          <w:tcPr>
+            <w:tcW w:w="440" w:type="pct"/>
+            <w:gridSpan w:val="2"/>
+          </w:tcPr>
+          <w:p>
+            <w:pPr>
+              <w:jc w:val="right"/>
+              <w:rPr>
+                <w:color w:val="000000"/>
+                <w:sz w:val="20"/>
+                <w:szCs w:val="20"/>
+              </w:rPr>
+            </w:pPr>
+          </w:p>
+        </w:tc>
+        <w:tc>
+          <w:tcPr>
+            <w:tcW w:w="762" w:type="pct"/>
           </w:tcPr>
           <w:p>
             <w:pPr>
@@ -1927,7 +2037,7 @@
         </w:tblPrEx>
         <w:tc>
           <w:tcPr>
-            <w:tcW w:w="2153" w:type="pct"/>
+            <w:tcW w:w="2317" w:type="pct"/>
           </w:tcPr>
           <w:p>
             <w:pPr>
@@ -1950,17 +2060,19 @@
             </w:pPr>
             <w:r>
               <w:rPr>
-                <w:color w:val="000000"/>
-                <w:sz w:val="20"/>
-                <w:szCs w:val="20"/>
-              </w:rPr>
-              <w:t>Ideas a defender</w:t>
-            </w:r>
-          </w:p>
-        </w:tc>
-        <w:tc>
-          <w:tcPr>
-            <w:tcW w:w="765" w:type="pct"/>
+                <w:rFonts w:hint="default"/>
+                <w:color w:val="000000"/>
+                <w:sz w:val="20"/>
+                <w:szCs w:val="20"/>
+                <w:lang w:val="en-US"/>
+              </w:rPr>
+              <w:t>DESARROLLO/Hallazgos/2. Ejecucion de pruebas</w:t>
+            </w:r>
+          </w:p>
+        </w:tc>
+        <w:tc>
+          <w:tcPr>
+            <w:tcW w:w="602" w:type="pct"/>
             <w:gridSpan w:val="2"/>
             <w:vAlign w:val="center"/>
           </w:tcPr>
@@ -1977,55 +2089,67 @@
         </w:tc>
         <w:tc>
           <w:tcPr>
-            <w:tcW w:w="462" w:type="pct"/>
-            <w:gridSpan w:val="2"/>
-          </w:tcPr>
-          <w:p>
-            <w:pPr>
-              <w:jc w:val="right"/>
-              <w:rPr>
-                <w:color w:val="000000"/>
-                <w:sz w:val="20"/>
-                <w:szCs w:val="20"/>
-              </w:rPr>
-            </w:pPr>
-          </w:p>
-        </w:tc>
-        <w:tc>
-          <w:tcPr>
-            <w:tcW w:w="454" w:type="pct"/>
-            <w:gridSpan w:val="2"/>
-          </w:tcPr>
-          <w:p>
-            <w:pPr>
-              <w:jc w:val="right"/>
-              <w:rPr>
-                <w:color w:val="000000"/>
-                <w:sz w:val="20"/>
-                <w:szCs w:val="20"/>
-              </w:rPr>
-            </w:pPr>
-          </w:p>
-        </w:tc>
-        <w:tc>
-          <w:tcPr>
-            <w:tcW w:w="460" w:type="pct"/>
-            <w:gridSpan w:val="2"/>
-          </w:tcPr>
-          <w:p>
-            <w:pPr>
-              <w:jc w:val="right"/>
-              <w:rPr>
-                <w:color w:val="000000"/>
-                <w:sz w:val="20"/>
-                <w:szCs w:val="20"/>
-              </w:rPr>
-            </w:pPr>
-          </w:p>
-        </w:tc>
-        <w:tc>
-          <w:tcPr>
-            <w:tcW w:w="706" w:type="pct"/>
+            <w:tcW w:w="442" w:type="pct"/>
+            <w:gridSpan w:val="2"/>
+          </w:tcPr>
+          <w:p>
+            <w:pPr>
+              <w:jc w:val="center"/>
+              <w:rPr>
+                <w:rFonts w:hint="default"/>
+                <w:color w:val="000000"/>
+                <w:sz w:val="21"/>
+                <w:szCs w:val="21"/>
+                <w:lang w:val="en-US"/>
+              </w:rPr>
+            </w:pPr>
+            <w:r>
+              <w:rPr>
+                <w:rFonts w:hint="default"/>
+                <w:color w:val="000000"/>
+                <w:sz w:val="21"/>
+                <w:szCs w:val="21"/>
+                <w:lang w:val="en-US"/>
+              </w:rPr>
+              <w:t>4</w:t>
+            </w:r>
+          </w:p>
+        </w:tc>
+        <w:tc>
+          <w:tcPr>
+            <w:tcW w:w="434" w:type="pct"/>
+            <w:gridSpan w:val="2"/>
+          </w:tcPr>
+          <w:p>
+            <w:pPr>
+              <w:jc w:val="center"/>
+              <w:rPr>
+                <w:color w:val="000000"/>
+                <w:sz w:val="21"/>
+                <w:szCs w:val="21"/>
+              </w:rPr>
+            </w:pPr>
+          </w:p>
+        </w:tc>
+        <w:tc>
+          <w:tcPr>
+            <w:tcW w:w="440" w:type="pct"/>
+            <w:gridSpan w:val="2"/>
+          </w:tcPr>
+          <w:p>
+            <w:pPr>
+              <w:jc w:val="right"/>
+              <w:rPr>
+                <w:color w:val="000000"/>
+                <w:sz w:val="20"/>
+                <w:szCs w:val="20"/>
+              </w:rPr>
+            </w:pPr>
+          </w:p>
+        </w:tc>
+        <w:tc>
+          <w:tcPr>
+            <w:tcW w:w="762" w:type="pct"/>
           </w:tcPr>
           <w:p>
             <w:pPr>
@@ -2058,7 +2182,7 @@
         </w:tblPrEx>
         <w:tc>
           <w:tcPr>
-            <w:tcW w:w="2153" w:type="pct"/>
+            <w:tcW w:w="2317" w:type="pct"/>
           </w:tcPr>
           <w:p>
             <w:pPr>
@@ -2081,17 +2205,29 @@
             </w:pPr>
             <w:r>
               <w:rPr>
-                <w:color w:val="000000"/>
-                <w:sz w:val="20"/>
-                <w:szCs w:val="20"/>
-              </w:rPr>
-              <w:t>Resultados esperados</w:t>
-            </w:r>
-          </w:p>
-        </w:tc>
-        <w:tc>
-          <w:tcPr>
-            <w:tcW w:w="765" w:type="pct"/>
+                <w:rFonts w:hint="default"/>
+                <w:color w:val="000000"/>
+                <w:sz w:val="20"/>
+                <w:szCs w:val="20"/>
+                <w:lang w:val="en-US"/>
+              </w:rPr>
+              <w:t>DESARROLLO/Hallazgos/3. Gesti</w:t>
+            </w:r>
+            <w:r>
+              <w:rPr>
+                <w:rFonts w:hint="default"/>
+                <w:color w:val="000000"/>
+                <w:sz w:val="20"/>
+                <w:szCs w:val="20"/>
+                <w:lang w:val="es-EC"/>
+              </w:rPr>
+              <w:t>ón proyecto con Jira Software</w:t>
+            </w:r>
+          </w:p>
+        </w:tc>
+        <w:tc>
+          <w:tcPr>
+            <w:tcW w:w="602" w:type="pct"/>
             <w:gridSpan w:val="2"/>
             <w:vAlign w:val="center"/>
           </w:tcPr>
@@ -2108,55 +2244,67 @@
         </w:tc>
         <w:tc>
           <w:tcPr>
-            <w:tcW w:w="462" w:type="pct"/>
-            <w:gridSpan w:val="2"/>
-          </w:tcPr>
-          <w:p>
-            <w:pPr>
-              <w:jc w:val="right"/>
-              <w:rPr>
-                <w:color w:val="000000"/>
-                <w:sz w:val="20"/>
-                <w:szCs w:val="20"/>
-              </w:rPr>
-            </w:pPr>
-          </w:p>
-        </w:tc>
-        <w:tc>
-          <w:tcPr>
-            <w:tcW w:w="454" w:type="pct"/>
-            <w:gridSpan w:val="2"/>
-          </w:tcPr>
-          <w:p>
-            <w:pPr>
-              <w:jc w:val="right"/>
-              <w:rPr>
-                <w:color w:val="000000"/>
-                <w:sz w:val="20"/>
-                <w:szCs w:val="20"/>
-              </w:rPr>
-            </w:pPr>
-          </w:p>
-        </w:tc>
-        <w:tc>
-          <w:tcPr>
-            <w:tcW w:w="460" w:type="pct"/>
-            <w:gridSpan w:val="2"/>
-          </w:tcPr>
-          <w:p>
-            <w:pPr>
-              <w:jc w:val="right"/>
-              <w:rPr>
-                <w:color w:val="000000"/>
-                <w:sz w:val="20"/>
-                <w:szCs w:val="20"/>
-              </w:rPr>
-            </w:pPr>
-          </w:p>
-        </w:tc>
-        <w:tc>
-          <w:tcPr>
-            <w:tcW w:w="706" w:type="pct"/>
+            <w:tcW w:w="442" w:type="pct"/>
+            <w:gridSpan w:val="2"/>
+          </w:tcPr>
+          <w:p>
+            <w:pPr>
+              <w:jc w:val="center"/>
+              <w:rPr>
+                <w:rFonts w:hint="default"/>
+                <w:color w:val="000000"/>
+                <w:sz w:val="21"/>
+                <w:szCs w:val="21"/>
+                <w:lang w:val="en-US"/>
+              </w:rPr>
+            </w:pPr>
+            <w:r>
+              <w:rPr>
+                <w:rFonts w:hint="default"/>
+                <w:color w:val="000000"/>
+                <w:sz w:val="21"/>
+                <w:szCs w:val="21"/>
+                <w:lang w:val="en-US"/>
+              </w:rPr>
+              <w:t>4</w:t>
+            </w:r>
+          </w:p>
+        </w:tc>
+        <w:tc>
+          <w:tcPr>
+            <w:tcW w:w="434" w:type="pct"/>
+            <w:gridSpan w:val="2"/>
+          </w:tcPr>
+          <w:p>
+            <w:pPr>
+              <w:jc w:val="center"/>
+              <w:rPr>
+                <w:color w:val="000000"/>
+                <w:sz w:val="21"/>
+                <w:szCs w:val="21"/>
+              </w:rPr>
+            </w:pPr>
+          </w:p>
+        </w:tc>
+        <w:tc>
+          <w:tcPr>
+            <w:tcW w:w="440" w:type="pct"/>
+            <w:gridSpan w:val="2"/>
+          </w:tcPr>
+          <w:p>
+            <w:pPr>
+              <w:jc w:val="right"/>
+              <w:rPr>
+                <w:color w:val="000000"/>
+                <w:sz w:val="20"/>
+                <w:szCs w:val="20"/>
+              </w:rPr>
+            </w:pPr>
+          </w:p>
+        </w:tc>
+        <w:tc>
+          <w:tcPr>
+            <w:tcW w:w="762" w:type="pct"/>
           </w:tcPr>
           <w:p>
             <w:pPr>
@@ -2192,7 +2340,7 @@
         </w:trPr>
         <w:tc>
           <w:tcPr>
-            <w:tcW w:w="2153" w:type="pct"/>
+            <w:tcW w:w="2317" w:type="pct"/>
           </w:tcPr>
           <w:p>
             <w:pPr>
@@ -2215,17 +2363,29 @@
             </w:pPr>
             <w:r>
               <w:rPr>
-                <w:color w:val="000000"/>
-                <w:sz w:val="20"/>
-                <w:szCs w:val="20"/>
-              </w:rPr>
-              <w:t>Viabilidad</w:t>
-            </w:r>
-          </w:p>
-        </w:tc>
-        <w:tc>
-          <w:tcPr>
-            <w:tcW w:w="765" w:type="pct"/>
+                <w:rFonts w:hint="default"/>
+                <w:color w:val="000000"/>
+                <w:sz w:val="20"/>
+                <w:szCs w:val="20"/>
+                <w:lang w:val="es-EC"/>
+              </w:rPr>
+              <w:t>DESARROLLO</w:t>
+            </w:r>
+            <w:r>
+              <w:rPr>
+                <w:rFonts w:hint="default"/>
+                <w:color w:val="000000"/>
+                <w:sz w:val="20"/>
+                <w:szCs w:val="20"/>
+                <w:lang w:val="en-US"/>
+              </w:rPr>
+              <w:t>/Hallazgos/4. Resultados obtenidos en las pruebas.</w:t>
+            </w:r>
+          </w:p>
+        </w:tc>
+        <w:tc>
+          <w:tcPr>
+            <w:tcW w:w="602" w:type="pct"/>
             <w:gridSpan w:val="2"/>
             <w:vAlign w:val="center"/>
           </w:tcPr>
@@ -2242,55 +2402,67 @@
         </w:tc>
         <w:tc>
           <w:tcPr>
-            <w:tcW w:w="462" w:type="pct"/>
-            <w:gridSpan w:val="2"/>
-          </w:tcPr>
-          <w:p>
-            <w:pPr>
-              <w:jc w:val="right"/>
-              <w:rPr>
-                <w:color w:val="000000"/>
-                <w:sz w:val="20"/>
-                <w:szCs w:val="20"/>
-              </w:rPr>
-            </w:pPr>
-          </w:p>
-        </w:tc>
-        <w:tc>
-          <w:tcPr>
-            <w:tcW w:w="454" w:type="pct"/>
-            <w:gridSpan w:val="2"/>
-          </w:tcPr>
-          <w:p>
-            <w:pPr>
-              <w:jc w:val="right"/>
-              <w:rPr>
-                <w:color w:val="000000"/>
-                <w:sz w:val="20"/>
-                <w:szCs w:val="20"/>
-              </w:rPr>
-            </w:pPr>
-          </w:p>
-        </w:tc>
-        <w:tc>
-          <w:tcPr>
-            <w:tcW w:w="460" w:type="pct"/>
-            <w:gridSpan w:val="2"/>
-          </w:tcPr>
-          <w:p>
-            <w:pPr>
-              <w:jc w:val="right"/>
-              <w:rPr>
-                <w:color w:val="000000"/>
-                <w:sz w:val="20"/>
-                <w:szCs w:val="20"/>
-              </w:rPr>
-            </w:pPr>
-          </w:p>
-        </w:tc>
-        <w:tc>
-          <w:tcPr>
-            <w:tcW w:w="706" w:type="pct"/>
+            <w:tcW w:w="442" w:type="pct"/>
+            <w:gridSpan w:val="2"/>
+          </w:tcPr>
+          <w:p>
+            <w:pPr>
+              <w:jc w:val="center"/>
+              <w:rPr>
+                <w:rFonts w:hint="default"/>
+                <w:color w:val="000000"/>
+                <w:sz w:val="21"/>
+                <w:szCs w:val="21"/>
+                <w:lang w:val="en-US"/>
+              </w:rPr>
+            </w:pPr>
+            <w:r>
+              <w:rPr>
+                <w:rFonts w:hint="default"/>
+                <w:color w:val="000000"/>
+                <w:sz w:val="21"/>
+                <w:szCs w:val="21"/>
+                <w:lang w:val="en-US"/>
+              </w:rPr>
+              <w:t>4</w:t>
+            </w:r>
+          </w:p>
+        </w:tc>
+        <w:tc>
+          <w:tcPr>
+            <w:tcW w:w="434" w:type="pct"/>
+            <w:gridSpan w:val="2"/>
+          </w:tcPr>
+          <w:p>
+            <w:pPr>
+              <w:jc w:val="center"/>
+              <w:rPr>
+                <w:color w:val="000000"/>
+                <w:sz w:val="21"/>
+                <w:szCs w:val="21"/>
+              </w:rPr>
+            </w:pPr>
+          </w:p>
+        </w:tc>
+        <w:tc>
+          <w:tcPr>
+            <w:tcW w:w="440" w:type="pct"/>
+            <w:gridSpan w:val="2"/>
+          </w:tcPr>
+          <w:p>
+            <w:pPr>
+              <w:jc w:val="right"/>
+              <w:rPr>
+                <w:color w:val="000000"/>
+                <w:sz w:val="20"/>
+                <w:szCs w:val="20"/>
+              </w:rPr>
+            </w:pPr>
+          </w:p>
+        </w:tc>
+        <w:tc>
+          <w:tcPr>
+            <w:tcW w:w="762" w:type="pct"/>
           </w:tcPr>
           <w:p>
             <w:pPr>
@@ -2323,7 +2495,7 @@
         </w:tblPrEx>
         <w:tc>
           <w:tcPr>
-            <w:tcW w:w="2153" w:type="pct"/>
+            <w:tcW w:w="2317" w:type="pct"/>
           </w:tcPr>
           <w:p>
             <w:pPr>
@@ -2346,17 +2518,19 @@
             </w:pPr>
             <w:r>
               <w:rPr>
-                <w:color w:val="000000"/>
-                <w:sz w:val="20"/>
-                <w:szCs w:val="20"/>
-              </w:rPr>
-              <w:t>Cronograma</w:t>
-            </w:r>
-          </w:p>
-        </w:tc>
-        <w:tc>
-          <w:tcPr>
-            <w:tcW w:w="765" w:type="pct"/>
+                <w:rFonts w:hint="default"/>
+                <w:color w:val="000000"/>
+                <w:sz w:val="20"/>
+                <w:szCs w:val="20"/>
+                <w:lang w:val="en-US"/>
+              </w:rPr>
+              <w:t>DESARROLLO/Hallazgos/5.</w:t>
+            </w:r>
+          </w:p>
+        </w:tc>
+        <w:tc>
+          <w:tcPr>
+            <w:tcW w:w="602" w:type="pct"/>
             <w:gridSpan w:val="2"/>
             <w:vAlign w:val="center"/>
           </w:tcPr>
@@ -2373,55 +2547,67 @@
         </w:tc>
         <w:tc>
           <w:tcPr>
-            <w:tcW w:w="462" w:type="pct"/>
-            <w:gridSpan w:val="2"/>
-          </w:tcPr>
-          <w:p>
-            <w:pPr>
-              <w:jc w:val="right"/>
-              <w:rPr>
-                <w:color w:val="000000"/>
-                <w:sz w:val="20"/>
-                <w:szCs w:val="20"/>
-              </w:rPr>
-            </w:pPr>
-          </w:p>
-        </w:tc>
-        <w:tc>
-          <w:tcPr>
-            <w:tcW w:w="454" w:type="pct"/>
-            <w:gridSpan w:val="2"/>
-          </w:tcPr>
-          <w:p>
-            <w:pPr>
-              <w:jc w:val="right"/>
-              <w:rPr>
-                <w:color w:val="000000"/>
-                <w:sz w:val="20"/>
-                <w:szCs w:val="20"/>
-              </w:rPr>
-            </w:pPr>
-          </w:p>
-        </w:tc>
-        <w:tc>
-          <w:tcPr>
-            <w:tcW w:w="460" w:type="pct"/>
-            <w:gridSpan w:val="2"/>
-          </w:tcPr>
-          <w:p>
-            <w:pPr>
-              <w:jc w:val="right"/>
-              <w:rPr>
-                <w:color w:val="000000"/>
-                <w:sz w:val="20"/>
-                <w:szCs w:val="20"/>
-              </w:rPr>
-            </w:pPr>
-          </w:p>
-        </w:tc>
-        <w:tc>
-          <w:tcPr>
-            <w:tcW w:w="706" w:type="pct"/>
+            <w:tcW w:w="442" w:type="pct"/>
+            <w:gridSpan w:val="2"/>
+          </w:tcPr>
+          <w:p>
+            <w:pPr>
+              <w:jc w:val="center"/>
+              <w:rPr>
+                <w:rFonts w:hint="default"/>
+                <w:color w:val="000000"/>
+                <w:sz w:val="21"/>
+                <w:szCs w:val="21"/>
+                <w:lang w:val="en-US"/>
+              </w:rPr>
+            </w:pPr>
+            <w:r>
+              <w:rPr>
+                <w:rFonts w:hint="default"/>
+                <w:color w:val="000000"/>
+                <w:sz w:val="21"/>
+                <w:szCs w:val="21"/>
+                <w:lang w:val="en-US"/>
+              </w:rPr>
+              <w:t>4</w:t>
+            </w:r>
+          </w:p>
+        </w:tc>
+        <w:tc>
+          <w:tcPr>
+            <w:tcW w:w="434" w:type="pct"/>
+            <w:gridSpan w:val="2"/>
+          </w:tcPr>
+          <w:p>
+            <w:pPr>
+              <w:jc w:val="center"/>
+              <w:rPr>
+                <w:color w:val="000000"/>
+                <w:sz w:val="21"/>
+                <w:szCs w:val="21"/>
+              </w:rPr>
+            </w:pPr>
+          </w:p>
+        </w:tc>
+        <w:tc>
+          <w:tcPr>
+            <w:tcW w:w="440" w:type="pct"/>
+            <w:gridSpan w:val="2"/>
+          </w:tcPr>
+          <w:p>
+            <w:pPr>
+              <w:jc w:val="right"/>
+              <w:rPr>
+                <w:color w:val="000000"/>
+                <w:sz w:val="20"/>
+                <w:szCs w:val="20"/>
+              </w:rPr>
+            </w:pPr>
+          </w:p>
+        </w:tc>
+        <w:tc>
+          <w:tcPr>
+            <w:tcW w:w="762" w:type="pct"/>
           </w:tcPr>
           <w:p>
             <w:pPr>
@@ -2454,7 +2640,7 @@
         </w:tblPrEx>
         <w:tc>
           <w:tcPr>
-            <w:tcW w:w="2153" w:type="pct"/>
+            <w:tcW w:w="2317" w:type="pct"/>
           </w:tcPr>
           <w:p>
             <w:pPr>
@@ -2477,17 +2663,19 @@
             </w:pPr>
             <w:r>
               <w:rPr>
-                <w:color w:val="000000"/>
-                <w:sz w:val="20"/>
-                <w:szCs w:val="20"/>
-              </w:rPr>
-              <w:t>Bibliografía</w:t>
-            </w:r>
-          </w:p>
-        </w:tc>
-        <w:tc>
-          <w:tcPr>
-            <w:tcW w:w="765" w:type="pct"/>
+                <w:rFonts w:hint="default"/>
+                <w:color w:val="000000"/>
+                <w:sz w:val="20"/>
+                <w:szCs w:val="20"/>
+                <w:lang w:val="en-US"/>
+              </w:rPr>
+              <w:t>REFERENCIAS CON APA 7.0</w:t>
+            </w:r>
+          </w:p>
+        </w:tc>
+        <w:tc>
+          <w:tcPr>
+            <w:tcW w:w="602" w:type="pct"/>
             <w:gridSpan w:val="2"/>
             <w:vAlign w:val="center"/>
           </w:tcPr>
@@ -2504,55 +2692,55 @@
         </w:tc>
         <w:tc>
           <w:tcPr>
-            <w:tcW w:w="462" w:type="pct"/>
-            <w:gridSpan w:val="2"/>
-          </w:tcPr>
-          <w:p>
-            <w:pPr>
-              <w:jc w:val="right"/>
-              <w:rPr>
-                <w:color w:val="000000"/>
-                <w:sz w:val="20"/>
-                <w:szCs w:val="20"/>
-              </w:rPr>
-            </w:pPr>
-          </w:p>
-        </w:tc>
-        <w:tc>
-          <w:tcPr>
-            <w:tcW w:w="454" w:type="pct"/>
-            <w:gridSpan w:val="2"/>
-          </w:tcPr>
-          <w:p>
-            <w:pPr>
-              <w:jc w:val="right"/>
-              <w:rPr>
-                <w:color w:val="000000"/>
-                <w:sz w:val="20"/>
-                <w:szCs w:val="20"/>
-              </w:rPr>
-            </w:pPr>
-          </w:p>
-        </w:tc>
-        <w:tc>
-          <w:tcPr>
-            <w:tcW w:w="460" w:type="pct"/>
-            <w:gridSpan w:val="2"/>
-          </w:tcPr>
-          <w:p>
-            <w:pPr>
-              <w:jc w:val="right"/>
-              <w:rPr>
-                <w:color w:val="000000"/>
-                <w:sz w:val="20"/>
-                <w:szCs w:val="20"/>
-              </w:rPr>
-            </w:pPr>
-          </w:p>
-        </w:tc>
-        <w:tc>
-          <w:tcPr>
-            <w:tcW w:w="706" w:type="pct"/>
+            <w:tcW w:w="442" w:type="pct"/>
+            <w:gridSpan w:val="2"/>
+          </w:tcPr>
+          <w:p>
+            <w:pPr>
+              <w:jc w:val="center"/>
+              <w:rPr>
+                <w:color w:val="000000"/>
+                <w:sz w:val="21"/>
+                <w:szCs w:val="21"/>
+              </w:rPr>
+            </w:pPr>
+          </w:p>
+        </w:tc>
+        <w:tc>
+          <w:tcPr>
+            <w:tcW w:w="434" w:type="pct"/>
+            <w:gridSpan w:val="2"/>
+          </w:tcPr>
+          <w:p>
+            <w:pPr>
+              <w:jc w:val="center"/>
+              <w:rPr>
+                <w:color w:val="000000"/>
+                <w:sz w:val="21"/>
+                <w:szCs w:val="21"/>
+              </w:rPr>
+            </w:pPr>
+          </w:p>
+        </w:tc>
+        <w:tc>
+          <w:tcPr>
+            <w:tcW w:w="440" w:type="pct"/>
+            <w:gridSpan w:val="2"/>
+          </w:tcPr>
+          <w:p>
+            <w:pPr>
+              <w:jc w:val="right"/>
+              <w:rPr>
+                <w:color w:val="000000"/>
+                <w:sz w:val="20"/>
+                <w:szCs w:val="20"/>
+              </w:rPr>
+            </w:pPr>
+          </w:p>
+        </w:tc>
+        <w:tc>
+          <w:tcPr>
+            <w:tcW w:w="762" w:type="pct"/>
           </w:tcPr>
           <w:p>
             <w:pPr>
@@ -2588,7 +2776,7 @@
         </w:trPr>
         <w:tc>
           <w:tcPr>
-            <w:tcW w:w="2153" w:type="pct"/>
+            <w:tcW w:w="2317" w:type="pct"/>
           </w:tcPr>
           <w:p>
             <w:pPr>
@@ -2617,7 +2805,7 @@
         </w:tc>
         <w:tc>
           <w:tcPr>
-            <w:tcW w:w="2847" w:type="pct"/>
+            <w:tcW w:w="2682" w:type="pct"/>
             <w:gridSpan w:val="9"/>
             <w:vAlign w:val="center"/>
           </w:tcPr>
@@ -2652,7 +2840,7 @@
         </w:tblPrEx>
         <w:tc>
           <w:tcPr>
-            <w:tcW w:w="2153" w:type="pct"/>
+            <w:tcW w:w="2317" w:type="pct"/>
             <w:shd w:val="clear" w:color="auto" w:fill="B3B3B3"/>
           </w:tcPr>
           <w:p>
@@ -2678,7 +2866,7 @@
         </w:tc>
         <w:tc>
           <w:tcPr>
-            <w:tcW w:w="706" w:type="pct"/>
+            <w:tcW w:w="545" w:type="pct"/>
             <w:shd w:val="clear" w:color="auto" w:fill="B3B3B3"/>
           </w:tcPr>
           <w:p>
@@ -2702,7 +2890,7 @@
         </w:tc>
         <w:tc>
           <w:tcPr>
-            <w:tcW w:w="462" w:type="pct"/>
+            <w:tcW w:w="442" w:type="pct"/>
             <w:gridSpan w:val="2"/>
             <w:shd w:val="clear" w:color="auto" w:fill="B3B3B3"/>
           </w:tcPr>
@@ -2727,7 +2915,7 @@
         </w:tc>
         <w:tc>
           <w:tcPr>
-            <w:tcW w:w="454" w:type="pct"/>
+            <w:tcW w:w="434" w:type="pct"/>
             <w:gridSpan w:val="2"/>
             <w:shd w:val="clear" w:color="auto" w:fill="B3B3B3"/>
           </w:tcPr>
@@ -2752,7 +2940,7 @@
         </w:tc>
         <w:tc>
           <w:tcPr>
-            <w:tcW w:w="459" w:type="pct"/>
+            <w:tcW w:w="439" w:type="pct"/>
             <w:gridSpan w:val="2"/>
             <w:shd w:val="clear" w:color="auto" w:fill="B3B3B3"/>
           </w:tcPr>
@@ -2777,7 +2965,7 @@
         </w:tc>
         <w:tc>
           <w:tcPr>
-            <w:tcW w:w="766" w:type="pct"/>
+            <w:tcW w:w="819" w:type="pct"/>
             <w:gridSpan w:val="2"/>
             <w:shd w:val="clear" w:color="auto" w:fill="B3B3B3"/>
           </w:tcPr>
@@ -2820,7 +3008,7 @@
         </w:tblPrEx>
         <w:tc>
           <w:tcPr>
-            <w:tcW w:w="2153" w:type="pct"/>
+            <w:tcW w:w="2317" w:type="pct"/>
           </w:tcPr>
           <w:p>
             <w:pPr>
@@ -2853,7 +3041,7 @@
         </w:tc>
         <w:tc>
           <w:tcPr>
-            <w:tcW w:w="765" w:type="pct"/>
+            <w:tcW w:w="602" w:type="pct"/>
             <w:gridSpan w:val="2"/>
             <w:vAlign w:val="center"/>
           </w:tcPr>
@@ -2870,55 +3058,67 @@
         </w:tc>
         <w:tc>
           <w:tcPr>
-            <w:tcW w:w="462" w:type="pct"/>
-            <w:gridSpan w:val="2"/>
-          </w:tcPr>
-          <w:p>
-            <w:pPr>
-              <w:jc w:val="right"/>
-              <w:rPr>
-                <w:color w:val="000000"/>
-                <w:sz w:val="20"/>
-                <w:szCs w:val="20"/>
-              </w:rPr>
-            </w:pPr>
-          </w:p>
-        </w:tc>
-        <w:tc>
-          <w:tcPr>
-            <w:tcW w:w="454" w:type="pct"/>
-            <w:gridSpan w:val="2"/>
-          </w:tcPr>
-          <w:p>
-            <w:pPr>
-              <w:jc w:val="right"/>
-              <w:rPr>
-                <w:color w:val="000000"/>
-                <w:sz w:val="20"/>
-                <w:szCs w:val="20"/>
-              </w:rPr>
-            </w:pPr>
-          </w:p>
-        </w:tc>
-        <w:tc>
-          <w:tcPr>
-            <w:tcW w:w="460" w:type="pct"/>
-            <w:gridSpan w:val="2"/>
-          </w:tcPr>
-          <w:p>
-            <w:pPr>
-              <w:jc w:val="right"/>
-              <w:rPr>
-                <w:color w:val="000000"/>
-                <w:sz w:val="20"/>
-                <w:szCs w:val="20"/>
-              </w:rPr>
-            </w:pPr>
-          </w:p>
-        </w:tc>
-        <w:tc>
-          <w:tcPr>
-            <w:tcW w:w="706" w:type="pct"/>
+            <w:tcW w:w="442" w:type="pct"/>
+            <w:gridSpan w:val="2"/>
+          </w:tcPr>
+          <w:p>
+            <w:pPr>
+              <w:jc w:val="center"/>
+              <w:rPr>
+                <w:rFonts w:hint="default"/>
+                <w:color w:val="000000"/>
+                <w:sz w:val="20"/>
+                <w:szCs w:val="20"/>
+                <w:lang w:val="en-US"/>
+              </w:rPr>
+            </w:pPr>
+            <w:r>
+              <w:rPr>
+                <w:rFonts w:hint="default"/>
+                <w:color w:val="000000"/>
+                <w:sz w:val="20"/>
+                <w:szCs w:val="20"/>
+                <w:lang w:val="en-US"/>
+              </w:rPr>
+              <w:t>4</w:t>
+            </w:r>
+          </w:p>
+        </w:tc>
+        <w:tc>
+          <w:tcPr>
+            <w:tcW w:w="434" w:type="pct"/>
+            <w:gridSpan w:val="2"/>
+          </w:tcPr>
+          <w:p>
+            <w:pPr>
+              <w:jc w:val="right"/>
+              <w:rPr>
+                <w:color w:val="000000"/>
+                <w:sz w:val="20"/>
+                <w:szCs w:val="20"/>
+              </w:rPr>
+            </w:pPr>
+          </w:p>
+        </w:tc>
+        <w:tc>
+          <w:tcPr>
+            <w:tcW w:w="440" w:type="pct"/>
+            <w:gridSpan w:val="2"/>
+          </w:tcPr>
+          <w:p>
+            <w:pPr>
+              <w:jc w:val="right"/>
+              <w:rPr>
+                <w:color w:val="000000"/>
+                <w:sz w:val="20"/>
+                <w:szCs w:val="20"/>
+              </w:rPr>
+            </w:pPr>
+          </w:p>
+        </w:tc>
+        <w:tc>
+          <w:tcPr>
+            <w:tcW w:w="762" w:type="pct"/>
           </w:tcPr>
           <w:p>
             <w:pPr>
@@ -2951,7 +3151,7 @@
         </w:tblPrEx>
         <w:tc>
           <w:tcPr>
-            <w:tcW w:w="2153" w:type="pct"/>
+            <w:tcW w:w="2317" w:type="pct"/>
           </w:tcPr>
           <w:p>
             <w:pPr>
@@ -2984,7 +3184,7 @@
         </w:tc>
         <w:tc>
           <w:tcPr>
-            <w:tcW w:w="765" w:type="pct"/>
+            <w:tcW w:w="602" w:type="pct"/>
             <w:gridSpan w:val="2"/>
             <w:vAlign w:val="center"/>
           </w:tcPr>
@@ -3001,55 +3201,67 @@
         </w:tc>
         <w:tc>
           <w:tcPr>
-            <w:tcW w:w="462" w:type="pct"/>
-            <w:gridSpan w:val="2"/>
-          </w:tcPr>
-          <w:p>
-            <w:pPr>
-              <w:jc w:val="right"/>
-              <w:rPr>
-                <w:color w:val="000000"/>
-                <w:sz w:val="20"/>
-                <w:szCs w:val="20"/>
-              </w:rPr>
-            </w:pPr>
-          </w:p>
-        </w:tc>
-        <w:tc>
-          <w:tcPr>
-            <w:tcW w:w="454" w:type="pct"/>
-            <w:gridSpan w:val="2"/>
-          </w:tcPr>
-          <w:p>
-            <w:pPr>
-              <w:jc w:val="right"/>
-              <w:rPr>
-                <w:color w:val="000000"/>
-                <w:sz w:val="20"/>
-                <w:szCs w:val="20"/>
-              </w:rPr>
-            </w:pPr>
-          </w:p>
-        </w:tc>
-        <w:tc>
-          <w:tcPr>
-            <w:tcW w:w="460" w:type="pct"/>
-            <w:gridSpan w:val="2"/>
-          </w:tcPr>
-          <w:p>
-            <w:pPr>
-              <w:jc w:val="right"/>
-              <w:rPr>
-                <w:color w:val="000000"/>
-                <w:sz w:val="20"/>
-                <w:szCs w:val="20"/>
-              </w:rPr>
-            </w:pPr>
-          </w:p>
-        </w:tc>
-        <w:tc>
-          <w:tcPr>
-            <w:tcW w:w="706" w:type="pct"/>
+            <w:tcW w:w="442" w:type="pct"/>
+            <w:gridSpan w:val="2"/>
+          </w:tcPr>
+          <w:p>
+            <w:pPr>
+              <w:jc w:val="center"/>
+              <w:rPr>
+                <w:rFonts w:hint="default"/>
+                <w:color w:val="000000"/>
+                <w:sz w:val="20"/>
+                <w:szCs w:val="20"/>
+                <w:lang w:val="en-US"/>
+              </w:rPr>
+            </w:pPr>
+            <w:r>
+              <w:rPr>
+                <w:rFonts w:hint="default"/>
+                <w:color w:val="000000"/>
+                <w:sz w:val="20"/>
+                <w:szCs w:val="20"/>
+                <w:lang w:val="en-US"/>
+              </w:rPr>
+              <w:t>4</w:t>
+            </w:r>
+          </w:p>
+        </w:tc>
+        <w:tc>
+          <w:tcPr>
+            <w:tcW w:w="434" w:type="pct"/>
+            <w:gridSpan w:val="2"/>
+          </w:tcPr>
+          <w:p>
+            <w:pPr>
+              <w:jc w:val="right"/>
+              <w:rPr>
+                <w:color w:val="000000"/>
+                <w:sz w:val="20"/>
+                <w:szCs w:val="20"/>
+              </w:rPr>
+            </w:pPr>
+          </w:p>
+        </w:tc>
+        <w:tc>
+          <w:tcPr>
+            <w:tcW w:w="440" w:type="pct"/>
+            <w:gridSpan w:val="2"/>
+          </w:tcPr>
+          <w:p>
+            <w:pPr>
+              <w:jc w:val="right"/>
+              <w:rPr>
+                <w:color w:val="000000"/>
+                <w:sz w:val="20"/>
+                <w:szCs w:val="20"/>
+              </w:rPr>
+            </w:pPr>
+          </w:p>
+        </w:tc>
+        <w:tc>
+          <w:tcPr>
+            <w:tcW w:w="762" w:type="pct"/>
           </w:tcPr>
           <w:p>
             <w:pPr>
@@ -3082,7 +3294,7 @@
         </w:tblPrEx>
         <w:tc>
           <w:tcPr>
-            <w:tcW w:w="2153" w:type="pct"/>
+            <w:tcW w:w="2317" w:type="pct"/>
             <w:shd w:val="clear" w:color="auto" w:fill="FFFFFF"/>
           </w:tcPr>
           <w:p>
@@ -3112,7 +3324,7 @@
         </w:tc>
         <w:tc>
           <w:tcPr>
-            <w:tcW w:w="2847" w:type="pct"/>
+            <w:tcW w:w="2682" w:type="pct"/>
             <w:gridSpan w:val="9"/>
             <w:shd w:val="clear" w:color="auto" w:fill="FFFFFF"/>
             <w:vAlign w:val="center"/>
@@ -3148,7 +3360,7 @@
         </w:tblPrEx>
         <w:tc>
           <w:tcPr>
-            <w:tcW w:w="2153" w:type="pct"/>
+            <w:tcW w:w="2317" w:type="pct"/>
             <w:shd w:val="clear" w:color="auto" w:fill="BFBFBF"/>
           </w:tcPr>
           <w:p>
@@ -3174,7 +3386,7 @@
         </w:tc>
         <w:tc>
           <w:tcPr>
-            <w:tcW w:w="765" w:type="pct"/>
+            <w:tcW w:w="602" w:type="pct"/>
             <w:gridSpan w:val="2"/>
             <w:shd w:val="clear" w:color="auto" w:fill="BFBFBF"/>
           </w:tcPr>
@@ -3199,7 +3411,7 @@
         </w:tc>
         <w:tc>
           <w:tcPr>
-            <w:tcW w:w="462" w:type="pct"/>
+            <w:tcW w:w="442" w:type="pct"/>
             <w:gridSpan w:val="2"/>
             <w:shd w:val="clear" w:color="auto" w:fill="BFBFBF"/>
           </w:tcPr>
@@ -3224,7 +3436,7 @@
         </w:tc>
         <w:tc>
           <w:tcPr>
-            <w:tcW w:w="454" w:type="pct"/>
+            <w:tcW w:w="434" w:type="pct"/>
             <w:gridSpan w:val="2"/>
             <w:shd w:val="clear" w:color="auto" w:fill="BFBFBF"/>
           </w:tcPr>
@@ -3249,7 +3461,7 @@
         </w:tc>
         <w:tc>
           <w:tcPr>
-            <w:tcW w:w="460" w:type="pct"/>
+            <w:tcW w:w="440" w:type="pct"/>
             <w:gridSpan w:val="2"/>
             <w:shd w:val="clear" w:color="auto" w:fill="BFBFBF"/>
           </w:tcPr>
@@ -3274,7 +3486,7 @@
         </w:tc>
         <w:tc>
           <w:tcPr>
-            <w:tcW w:w="706" w:type="pct"/>
+            <w:tcW w:w="762" w:type="pct"/>
             <w:shd w:val="clear" w:color="auto" w:fill="BFBFBF"/>
           </w:tcPr>
           <w:p>
@@ -3316,7 +3528,7 @@
         </w:tblPrEx>
         <w:tc>
           <w:tcPr>
-            <w:tcW w:w="2153" w:type="pct"/>
+            <w:tcW w:w="2317" w:type="pct"/>
           </w:tcPr>
           <w:p>
             <w:pPr>
@@ -3349,7 +3561,7 @@
         </w:tc>
         <w:tc>
           <w:tcPr>
-            <w:tcW w:w="765" w:type="pct"/>
+            <w:tcW w:w="602" w:type="pct"/>
             <w:gridSpan w:val="2"/>
             <w:vAlign w:val="center"/>
           </w:tcPr>
@@ -3366,55 +3578,55 @@
         </w:tc>
         <w:tc>
           <w:tcPr>
-            <w:tcW w:w="462" w:type="pct"/>
-            <w:gridSpan w:val="2"/>
-          </w:tcPr>
-          <w:p>
-            <w:pPr>
-              <w:jc w:val="right"/>
-              <w:rPr>
-                <w:color w:val="000000"/>
-                <w:sz w:val="20"/>
-                <w:szCs w:val="20"/>
-              </w:rPr>
-            </w:pPr>
-          </w:p>
-        </w:tc>
-        <w:tc>
-          <w:tcPr>
-            <w:tcW w:w="454" w:type="pct"/>
-            <w:gridSpan w:val="2"/>
-          </w:tcPr>
-          <w:p>
-            <w:pPr>
-              <w:jc w:val="right"/>
-              <w:rPr>
-                <w:color w:val="000000"/>
-                <w:sz w:val="20"/>
-                <w:szCs w:val="20"/>
-              </w:rPr>
-            </w:pPr>
-          </w:p>
-        </w:tc>
-        <w:tc>
-          <w:tcPr>
-            <w:tcW w:w="460" w:type="pct"/>
-            <w:gridSpan w:val="2"/>
-          </w:tcPr>
-          <w:p>
-            <w:pPr>
-              <w:jc w:val="right"/>
-              <w:rPr>
-                <w:color w:val="000000"/>
-                <w:sz w:val="20"/>
-                <w:szCs w:val="20"/>
-              </w:rPr>
-            </w:pPr>
-          </w:p>
-        </w:tc>
-        <w:tc>
-          <w:tcPr>
-            <w:tcW w:w="706" w:type="pct"/>
+            <w:tcW w:w="442" w:type="pct"/>
+            <w:gridSpan w:val="2"/>
+          </w:tcPr>
+          <w:p>
+            <w:pPr>
+              <w:jc w:val="right"/>
+              <w:rPr>
+                <w:color w:val="000000"/>
+                <w:sz w:val="20"/>
+                <w:szCs w:val="20"/>
+              </w:rPr>
+            </w:pPr>
+          </w:p>
+        </w:tc>
+        <w:tc>
+          <w:tcPr>
+            <w:tcW w:w="434" w:type="pct"/>
+            <w:gridSpan w:val="2"/>
+          </w:tcPr>
+          <w:p>
+            <w:pPr>
+              <w:jc w:val="right"/>
+              <w:rPr>
+                <w:color w:val="000000"/>
+                <w:sz w:val="20"/>
+                <w:szCs w:val="20"/>
+              </w:rPr>
+            </w:pPr>
+          </w:p>
+        </w:tc>
+        <w:tc>
+          <w:tcPr>
+            <w:tcW w:w="440" w:type="pct"/>
+            <w:gridSpan w:val="2"/>
+          </w:tcPr>
+          <w:p>
+            <w:pPr>
+              <w:jc w:val="right"/>
+              <w:rPr>
+                <w:color w:val="000000"/>
+                <w:sz w:val="20"/>
+                <w:szCs w:val="20"/>
+              </w:rPr>
+            </w:pPr>
+          </w:p>
+        </w:tc>
+        <w:tc>
+          <w:tcPr>
+            <w:tcW w:w="762" w:type="pct"/>
           </w:tcPr>
           <w:p>
             <w:pPr>
@@ -3447,7 +3659,7 @@
         </w:tblPrEx>
         <w:tc>
           <w:tcPr>
-            <w:tcW w:w="2153" w:type="pct"/>
+            <w:tcW w:w="2317" w:type="pct"/>
           </w:tcPr>
           <w:p>
             <w:pPr>
@@ -3480,7 +3692,7 @@
         </w:tc>
         <w:tc>
           <w:tcPr>
-            <w:tcW w:w="765" w:type="pct"/>
+            <w:tcW w:w="602" w:type="pct"/>
             <w:gridSpan w:val="2"/>
             <w:vAlign w:val="center"/>
           </w:tcPr>
@@ -3498,58 +3710,58 @@
         </w:tc>
         <w:tc>
           <w:tcPr>
-            <w:tcW w:w="462" w:type="pct"/>
-            <w:gridSpan w:val="2"/>
-          </w:tcPr>
-          <w:p>
-            <w:pPr>
-              <w:jc w:val="right"/>
-              <w:rPr>
-                <w:b/>
-                <w:color w:val="000000"/>
-                <w:sz w:val="20"/>
-                <w:szCs w:val="20"/>
-              </w:rPr>
-            </w:pPr>
-          </w:p>
-        </w:tc>
-        <w:tc>
-          <w:tcPr>
-            <w:tcW w:w="454" w:type="pct"/>
-            <w:gridSpan w:val="2"/>
-          </w:tcPr>
-          <w:p>
-            <w:pPr>
-              <w:jc w:val="right"/>
-              <w:rPr>
-                <w:b/>
-                <w:color w:val="000000"/>
-                <w:sz w:val="20"/>
-                <w:szCs w:val="20"/>
-              </w:rPr>
-            </w:pPr>
-          </w:p>
-        </w:tc>
-        <w:tc>
-          <w:tcPr>
-            <w:tcW w:w="460" w:type="pct"/>
-            <w:gridSpan w:val="2"/>
-          </w:tcPr>
-          <w:p>
-            <w:pPr>
-              <w:jc w:val="right"/>
-              <w:rPr>
-                <w:b/>
-                <w:color w:val="000000"/>
-                <w:sz w:val="20"/>
-                <w:szCs w:val="20"/>
-              </w:rPr>
-            </w:pPr>
-          </w:p>
-        </w:tc>
-        <w:tc>
-          <w:tcPr>
-            <w:tcW w:w="706" w:type="pct"/>
+            <w:tcW w:w="442" w:type="pct"/>
+            <w:gridSpan w:val="2"/>
+          </w:tcPr>
+          <w:p>
+            <w:pPr>
+              <w:jc w:val="right"/>
+              <w:rPr>
+                <w:b/>
+                <w:color w:val="000000"/>
+                <w:sz w:val="20"/>
+                <w:szCs w:val="20"/>
+              </w:rPr>
+            </w:pPr>
+          </w:p>
+        </w:tc>
+        <w:tc>
+          <w:tcPr>
+            <w:tcW w:w="434" w:type="pct"/>
+            <w:gridSpan w:val="2"/>
+          </w:tcPr>
+          <w:p>
+            <w:pPr>
+              <w:jc w:val="right"/>
+              <w:rPr>
+                <w:b/>
+                <w:color w:val="000000"/>
+                <w:sz w:val="20"/>
+                <w:szCs w:val="20"/>
+              </w:rPr>
+            </w:pPr>
+          </w:p>
+        </w:tc>
+        <w:tc>
+          <w:tcPr>
+            <w:tcW w:w="440" w:type="pct"/>
+            <w:gridSpan w:val="2"/>
+          </w:tcPr>
+          <w:p>
+            <w:pPr>
+              <w:jc w:val="right"/>
+              <w:rPr>
+                <w:b/>
+                <w:color w:val="000000"/>
+                <w:sz w:val="20"/>
+                <w:szCs w:val="20"/>
+              </w:rPr>
+            </w:pPr>
+          </w:p>
+        </w:tc>
+        <w:tc>
+          <w:tcPr>
+            <w:tcW w:w="762" w:type="pct"/>
           </w:tcPr>
           <w:p>
             <w:pPr>
@@ -3583,7 +3795,7 @@
         </w:tblPrEx>
         <w:tc>
           <w:tcPr>
-            <w:tcW w:w="2153" w:type="pct"/>
+            <w:tcW w:w="2317" w:type="pct"/>
           </w:tcPr>
           <w:p>
             <w:pPr>
@@ -3612,7 +3824,7 @@
         </w:tc>
         <w:tc>
           <w:tcPr>
-            <w:tcW w:w="2847" w:type="pct"/>
+            <w:tcW w:w="2682" w:type="pct"/>
             <w:gridSpan w:val="9"/>
             <w:shd w:val="clear" w:color="auto" w:fill="FFFFFF"/>
             <w:vAlign w:val="center"/>
@@ -3648,7 +3860,7 @@
         </w:tblPrEx>
         <w:tc>
           <w:tcPr>
-            <w:tcW w:w="2153" w:type="pct"/>
+            <w:tcW w:w="2317" w:type="pct"/>
           </w:tcPr>
           <w:p>
             <w:pPr>
@@ -3693,7 +3905,7 @@
         </w:tc>
         <w:tc>
           <w:tcPr>
-            <w:tcW w:w="706" w:type="pct"/>
+            <w:tcW w:w="545" w:type="pct"/>
             <w:shd w:val="clear" w:color="auto" w:fill="FFFFFF"/>
           </w:tcPr>
           <w:p>
@@ -3737,7 +3949,7 @@
         </w:tc>
         <w:tc>
           <w:tcPr>
-            <w:tcW w:w="462" w:type="pct"/>
+            <w:tcW w:w="442" w:type="pct"/>
             <w:gridSpan w:val="2"/>
             <w:shd w:val="clear" w:color="auto" w:fill="FFFFFF"/>
           </w:tcPr>
@@ -3782,7 +3994,7 @@
         </w:tc>
         <w:tc>
           <w:tcPr>
-            <w:tcW w:w="454" w:type="pct"/>
+            <w:tcW w:w="434" w:type="pct"/>
             <w:gridSpan w:val="2"/>
             <w:shd w:val="clear" w:color="auto" w:fill="FFFFFF"/>
           </w:tcPr>
@@ -3827,7 +4039,7 @@
         </w:tc>
         <w:tc>
           <w:tcPr>
-            <w:tcW w:w="459" w:type="pct"/>
+            <w:tcW w:w="439" w:type="pct"/>
             <w:gridSpan w:val="2"/>
             <w:shd w:val="clear" w:color="auto" w:fill="FFFFFF"/>
           </w:tcPr>
@@ -3872,7 +4084,7 @@
         </w:tc>
         <w:tc>
           <w:tcPr>
-            <w:tcW w:w="766" w:type="pct"/>
+            <w:tcW w:w="819" w:type="pct"/>
             <w:gridSpan w:val="2"/>
             <w:shd w:val="clear" w:color="auto" w:fill="FFFFFF"/>
           </w:tcPr>
@@ -3885,6 +4097,8 @@
                 <w:szCs w:val="20"/>
               </w:rPr>
             </w:pPr>
+            <w:bookmarkStart w:id="3" w:name="_GoBack"/>
+            <w:bookmarkEnd w:id="3"/>
           </w:p>
           <w:p>
             <w:pPr>
@@ -3935,7 +4149,7 @@
         </w:tblPrEx>
         <w:tc>
           <w:tcPr>
-            <w:tcW w:w="2153" w:type="pct"/>
+            <w:tcW w:w="2317" w:type="pct"/>
           </w:tcPr>
           <w:p>
             <w:pPr>
@@ -3968,7 +4182,7 @@
         </w:tc>
         <w:tc>
           <w:tcPr>
-            <w:tcW w:w="706" w:type="pct"/>
+            <w:tcW w:w="545" w:type="pct"/>
             <w:shd w:val="clear" w:color="auto" w:fill="FFFFFF"/>
             <w:vAlign w:val="center"/>
           </w:tcPr>
@@ -3985,7 +4199,7 @@
         </w:tc>
         <w:tc>
           <w:tcPr>
-            <w:tcW w:w="462" w:type="pct"/>
+            <w:tcW w:w="442" w:type="pct"/>
             <w:gridSpan w:val="2"/>
             <w:shd w:val="clear" w:color="auto" w:fill="FFFFFF"/>
             <w:vAlign w:val="center"/>
@@ -4003,7 +4217,7 @@
         </w:tc>
         <w:tc>
           <w:tcPr>
-            <w:tcW w:w="454" w:type="pct"/>
+            <w:tcW w:w="434" w:type="pct"/>
             <w:gridSpan w:val="2"/>
             <w:shd w:val="clear" w:color="auto" w:fill="FFFFFF"/>
             <w:vAlign w:val="center"/>
@@ -4021,7 +4235,7 @@
         </w:tc>
         <w:tc>
           <w:tcPr>
-            <w:tcW w:w="459" w:type="pct"/>
+            <w:tcW w:w="439" w:type="pct"/>
             <w:gridSpan w:val="2"/>
             <w:shd w:val="clear" w:color="auto" w:fill="FFFFFF"/>
             <w:vAlign w:val="center"/>
@@ -4039,7 +4253,7 @@
         </w:tc>
         <w:tc>
           <w:tcPr>
-            <w:tcW w:w="766" w:type="pct"/>
+            <w:tcW w:w="819" w:type="pct"/>
             <w:gridSpan w:val="2"/>
             <w:shd w:val="clear" w:color="auto" w:fill="FFFFFF"/>
             <w:vAlign w:val="center"/>
@@ -4075,7 +4289,7 @@
         </w:tblPrEx>
         <w:tc>
           <w:tcPr>
-            <w:tcW w:w="2153" w:type="pct"/>
+            <w:tcW w:w="2317" w:type="pct"/>
           </w:tcPr>
           <w:p>
             <w:pPr>
@@ -4108,7 +4322,7 @@
         </w:tc>
         <w:tc>
           <w:tcPr>
-            <w:tcW w:w="706" w:type="pct"/>
+            <w:tcW w:w="545" w:type="pct"/>
             <w:shd w:val="clear" w:color="auto" w:fill="FFFFFF"/>
             <w:vAlign w:val="center"/>
           </w:tcPr>
@@ -4125,7 +4339,7 @@
         </w:tc>
         <w:tc>
           <w:tcPr>
-            <w:tcW w:w="462" w:type="pct"/>
+            <w:tcW w:w="442" w:type="pct"/>
             <w:gridSpan w:val="2"/>
             <w:shd w:val="clear" w:color="auto" w:fill="FFFFFF"/>
             <w:vAlign w:val="center"/>
@@ -4143,7 +4357,7 @@
         </w:tc>
         <w:tc>
           <w:tcPr>
-            <w:tcW w:w="454" w:type="pct"/>
+            <w:tcW w:w="434" w:type="pct"/>
             <w:gridSpan w:val="2"/>
             <w:shd w:val="clear" w:color="auto" w:fill="FFFFFF"/>
             <w:vAlign w:val="center"/>
@@ -4161,7 +4375,7 @@
         </w:tc>
         <w:tc>
           <w:tcPr>
-            <w:tcW w:w="459" w:type="pct"/>
+            <w:tcW w:w="439" w:type="pct"/>
             <w:gridSpan w:val="2"/>
             <w:shd w:val="clear" w:color="auto" w:fill="FFFFFF"/>
             <w:vAlign w:val="center"/>
@@ -4179,7 +4393,7 @@
         </w:tc>
         <w:tc>
           <w:tcPr>
-            <w:tcW w:w="766" w:type="pct"/>
+            <w:tcW w:w="819" w:type="pct"/>
             <w:gridSpan w:val="2"/>
             <w:shd w:val="clear" w:color="auto" w:fill="FFFFFF"/>
             <w:vAlign w:val="center"/>
@@ -4215,7 +4429,7 @@
         </w:tblPrEx>
         <w:tc>
           <w:tcPr>
-            <w:tcW w:w="2153" w:type="pct"/>
+            <w:tcW w:w="2317" w:type="pct"/>
           </w:tcPr>
           <w:p>
             <w:pPr>
@@ -4248,7 +4462,7 @@
         </w:tc>
         <w:tc>
           <w:tcPr>
-            <w:tcW w:w="706" w:type="pct"/>
+            <w:tcW w:w="545" w:type="pct"/>
             <w:shd w:val="clear" w:color="auto" w:fill="FFFFFF"/>
             <w:vAlign w:val="center"/>
           </w:tcPr>
@@ -4265,7 +4479,7 @@
         </w:tc>
         <w:tc>
           <w:tcPr>
-            <w:tcW w:w="462" w:type="pct"/>
+            <w:tcW w:w="442" w:type="pct"/>
             <w:gridSpan w:val="2"/>
             <w:shd w:val="clear" w:color="auto" w:fill="FFFFFF"/>
             <w:vAlign w:val="center"/>
@@ -4283,7 +4497,7 @@
         </w:tc>
         <w:tc>
           <w:tcPr>
-            <w:tcW w:w="454" w:type="pct"/>
+            <w:tcW w:w="434" w:type="pct"/>
             <w:gridSpan w:val="2"/>
             <w:shd w:val="clear" w:color="auto" w:fill="FFFFFF"/>
             <w:vAlign w:val="center"/>
@@ -4301,7 +4515,7 @@
         </w:tc>
         <w:tc>
           <w:tcPr>
-            <w:tcW w:w="459" w:type="pct"/>
+            <w:tcW w:w="439" w:type="pct"/>
             <w:gridSpan w:val="2"/>
             <w:shd w:val="clear" w:color="auto" w:fill="FFFFFF"/>
             <w:vAlign w:val="center"/>
@@ -4319,7 +4533,7 @@
         </w:tc>
         <w:tc>
           <w:tcPr>
-            <w:tcW w:w="766" w:type="pct"/>
+            <w:tcW w:w="819" w:type="pct"/>
             <w:gridSpan w:val="2"/>
             <w:shd w:val="clear" w:color="auto" w:fill="FFFFFF"/>
             <w:vAlign w:val="center"/>
@@ -4355,7 +4569,7 @@
         </w:tblPrEx>
         <w:tc>
           <w:tcPr>
-            <w:tcW w:w="2153" w:type="pct"/>
+            <w:tcW w:w="2317" w:type="pct"/>
           </w:tcPr>
           <w:p>
             <w:pPr>
@@ -4388,7 +4602,7 @@
         </w:tc>
         <w:tc>
           <w:tcPr>
-            <w:tcW w:w="706" w:type="pct"/>
+            <w:tcW w:w="545" w:type="pct"/>
             <w:shd w:val="clear" w:color="auto" w:fill="FFFFFF"/>
             <w:vAlign w:val="center"/>
           </w:tcPr>
@@ -4405,7 +4619,7 @@
         </w:tc>
         <w:tc>
           <w:tcPr>
-            <w:tcW w:w="462" w:type="pct"/>
+            <w:tcW w:w="442" w:type="pct"/>
             <w:gridSpan w:val="2"/>
             <w:shd w:val="clear" w:color="auto" w:fill="FFFFFF"/>
             <w:vAlign w:val="center"/>
@@ -4423,7 +4637,7 @@
         </w:tc>
         <w:tc>
           <w:tcPr>
-            <w:tcW w:w="454" w:type="pct"/>
+            <w:tcW w:w="434" w:type="pct"/>
             <w:gridSpan w:val="2"/>
             <w:shd w:val="clear" w:color="auto" w:fill="FFFFFF"/>
             <w:vAlign w:val="center"/>
@@ -4441,7 +4655,7 @@
         </w:tc>
         <w:tc>
           <w:tcPr>
-            <w:tcW w:w="459" w:type="pct"/>
+            <w:tcW w:w="439" w:type="pct"/>
             <w:gridSpan w:val="2"/>
             <w:shd w:val="clear" w:color="auto" w:fill="FFFFFF"/>
             <w:vAlign w:val="center"/>
@@ -4459,7 +4673,7 @@
         </w:tc>
         <w:tc>
           <w:tcPr>
-            <w:tcW w:w="766" w:type="pct"/>
+            <w:tcW w:w="819" w:type="pct"/>
             <w:gridSpan w:val="2"/>
             <w:shd w:val="clear" w:color="auto" w:fill="FFFFFF"/>
             <w:vAlign w:val="center"/>
@@ -4495,7 +4709,7 @@
         </w:tblPrEx>
         <w:tc>
           <w:tcPr>
-            <w:tcW w:w="2153" w:type="pct"/>
+            <w:tcW w:w="2317" w:type="pct"/>
           </w:tcPr>
           <w:p>
             <w:pPr>
@@ -4529,7 +4743,7 @@
         </w:tc>
         <w:tc>
           <w:tcPr>
-            <w:tcW w:w="706" w:type="pct"/>
+            <w:tcW w:w="545" w:type="pct"/>
             <w:shd w:val="clear" w:color="auto" w:fill="FFFFFF"/>
             <w:vAlign w:val="center"/>
           </w:tcPr>
@@ -4545,7 +4759,7 @@
         </w:tc>
         <w:tc>
           <w:tcPr>
-            <w:tcW w:w="462" w:type="pct"/>
+            <w:tcW w:w="442" w:type="pct"/>
             <w:gridSpan w:val="2"/>
             <w:shd w:val="clear" w:color="auto" w:fill="FFFFFF"/>
             <w:vAlign w:val="center"/>
@@ -4563,7 +4777,7 @@
         </w:tc>
         <w:tc>
           <w:tcPr>
-            <w:tcW w:w="454" w:type="pct"/>
+            <w:tcW w:w="434" w:type="pct"/>
             <w:gridSpan w:val="2"/>
             <w:shd w:val="clear" w:color="auto" w:fill="FFFFFF"/>
             <w:vAlign w:val="center"/>
@@ -4581,7 +4795,7 @@
         </w:tc>
         <w:tc>
           <w:tcPr>
-            <w:tcW w:w="459" w:type="pct"/>
+            <w:tcW w:w="439" w:type="pct"/>
             <w:gridSpan w:val="2"/>
             <w:shd w:val="clear" w:color="auto" w:fill="FFFFFF"/>
             <w:vAlign w:val="center"/>
@@ -4599,7 +4813,7 @@
         </w:tc>
         <w:tc>
           <w:tcPr>
-            <w:tcW w:w="766" w:type="pct"/>
+            <w:tcW w:w="819" w:type="pct"/>
             <w:gridSpan w:val="2"/>
             <w:shd w:val="clear" w:color="auto" w:fill="FFFFFF"/>
             <w:vAlign w:val="center"/>
@@ -4635,7 +4849,7 @@
         </w:tblPrEx>
         <w:tc>
           <w:tcPr>
-            <w:tcW w:w="2153" w:type="pct"/>
+            <w:tcW w:w="2317" w:type="pct"/>
           </w:tcPr>
           <w:p>
             <w:pPr>
@@ -4669,7 +4883,7 @@
         </w:tc>
         <w:tc>
           <w:tcPr>
-            <w:tcW w:w="706" w:type="pct"/>
+            <w:tcW w:w="545" w:type="pct"/>
             <w:shd w:val="clear" w:color="auto" w:fill="FFFFFF"/>
             <w:vAlign w:val="center"/>
           </w:tcPr>
@@ -4685,7 +4899,7 @@
         </w:tc>
         <w:tc>
           <w:tcPr>
-            <w:tcW w:w="462" w:type="pct"/>
+            <w:tcW w:w="442" w:type="pct"/>
             <w:gridSpan w:val="2"/>
             <w:shd w:val="clear" w:color="auto" w:fill="FFFFFF"/>
             <w:vAlign w:val="center"/>
@@ -4702,7 +4916,7 @@
         </w:tc>
         <w:tc>
           <w:tcPr>
-            <w:tcW w:w="454" w:type="pct"/>
+            <w:tcW w:w="434" w:type="pct"/>
             <w:gridSpan w:val="2"/>
             <w:shd w:val="clear" w:color="auto" w:fill="FFFFFF"/>
             <w:vAlign w:val="center"/>
@@ -4720,7 +4934,7 @@
         </w:tc>
         <w:tc>
           <w:tcPr>
-            <w:tcW w:w="459" w:type="pct"/>
+            <w:tcW w:w="439" w:type="pct"/>
             <w:gridSpan w:val="2"/>
             <w:shd w:val="clear" w:color="auto" w:fill="FFFFFF"/>
             <w:vAlign w:val="center"/>
@@ -4738,7 +4952,7 @@
         </w:tc>
         <w:tc>
           <w:tcPr>
-            <w:tcW w:w="766" w:type="pct"/>
+            <w:tcW w:w="819" w:type="pct"/>
             <w:gridSpan w:val="2"/>
             <w:shd w:val="clear" w:color="auto" w:fill="FFFFFF"/>
             <w:vAlign w:val="center"/>
@@ -4774,7 +4988,7 @@
         </w:tblPrEx>
         <w:tc>
           <w:tcPr>
-            <w:tcW w:w="2153" w:type="pct"/>
+            <w:tcW w:w="2317" w:type="pct"/>
           </w:tcPr>
           <w:p>
             <w:pPr>
@@ -4804,7 +5018,7 @@
         </w:tc>
         <w:tc>
           <w:tcPr>
-            <w:tcW w:w="2847" w:type="pct"/>
+            <w:tcW w:w="2682" w:type="pct"/>
             <w:gridSpan w:val="9"/>
             <w:shd w:val="clear" w:color="auto" w:fill="FFFFFF"/>
             <w:vAlign w:val="center"/>
@@ -4840,7 +5054,7 @@
         </w:tblPrEx>
         <w:tc>
           <w:tcPr>
-            <w:tcW w:w="2153" w:type="pct"/>
+            <w:tcW w:w="2317" w:type="pct"/>
           </w:tcPr>
           <w:p>
             <w:pPr>
@@ -4877,7 +5091,7 @@
         </w:tc>
         <w:tc>
           <w:tcPr>
-            <w:tcW w:w="2847" w:type="pct"/>
+            <w:tcW w:w="2682" w:type="pct"/>
             <w:gridSpan w:val="9"/>
             <w:shd w:val="clear" w:color="auto" w:fill="B3B3B3"/>
             <w:vAlign w:val="center"/>
@@ -5771,12 +5985,12 @@
   </w:docDefaults>
   <w:latentStyles w:count="260" w:defQFormat="0" w:defUnhideWhenUsed="1" w:defSemiHidden="1" w:defUIPriority="99" w:defLockedState="0">
     <w:lsdException w:qFormat="1" w:unhideWhenUsed="0" w:uiPriority="0" w:semiHidden="0" w:name="Normal"/>
-    <w:lsdException w:unhideWhenUsed="0" w:uiPriority="0" w:semiHidden="0" w:name="heading 1"/>
+    <w:lsdException w:qFormat="1" w:unhideWhenUsed="0" w:uiPriority="0" w:semiHidden="0" w:name="heading 1"/>
     <w:lsdException w:qFormat="1" w:uiPriority="9" w:semiHidden="0" w:name="heading 2"/>
     <w:lsdException w:unhideWhenUsed="0" w:uiPriority="0" w:semiHidden="0" w:name="heading 3"/>
     <w:lsdException w:unhideWhenUsed="0" w:uiPriority="0" w:semiHidden="0" w:name="heading 4"/>
     <w:lsdException w:unhideWhenUsed="0" w:uiPriority="0" w:semiHidden="0" w:name="heading 5"/>
-    <w:lsdException w:unhideWhenUsed="0" w:uiPriority="0" w:semiHidden="0" w:name="heading 6"/>
+    <w:lsdException w:qFormat="1" w:unhideWhenUsed="0" w:uiPriority="0" w:semiHidden="0" w:name="heading 6"/>
     <w:lsdException w:qFormat="1" w:uiPriority="9" w:name="heading 7"/>
     <w:lsdException w:qFormat="1" w:uiPriority="9" w:name="heading 8"/>
     <w:lsdException w:qFormat="1" w:uiPriority="9" w:name="heading 9"/>
@@ -5801,8 +6015,8 @@
     <w:lsdException w:uiPriority="99" w:name="Normal Indent"/>
     <w:lsdException w:uiPriority="99" w:name="footnote text"/>
     <w:lsdException w:uiPriority="99" w:name="annotation text"/>
-    <w:lsdException w:uiPriority="99" w:semiHidden="0" w:name="header"/>
-    <w:lsdException w:uiPriority="99" w:semiHidden="0" w:name="footer"/>
+    <w:lsdException w:qFormat="1" w:uiPriority="99" w:semiHidden="0" w:name="header"/>
+    <w:lsdException w:qFormat="1" w:uiPriority="99" w:semiHidden="0" w:name="footer"/>
     <w:lsdException w:uiPriority="99" w:name="index heading"/>
     <w:lsdException w:qFormat="1" w:uiPriority="35" w:name="caption"/>
     <w:lsdException w:uiPriority="99" w:name="table of figures"/>
@@ -5832,7 +6046,7 @@
     <w:lsdException w:uiPriority="99" w:name="List Number 3"/>
     <w:lsdException w:uiPriority="99" w:name="List Number 4"/>
     <w:lsdException w:uiPriority="99" w:name="List Number 5"/>
-    <w:lsdException w:unhideWhenUsed="0" w:uiPriority="0" w:semiHidden="0" w:name="Title"/>
+    <w:lsdException w:qFormat="1" w:unhideWhenUsed="0" w:uiPriority="0" w:semiHidden="0" w:name="Title"/>
     <w:lsdException w:uiPriority="99" w:name="Closing"/>
     <w:lsdException w:uiPriority="99" w:name="Signature"/>
     <w:lsdException w:uiPriority="1" w:name="Default Paragraph Font"/>
@@ -5873,7 +6087,7 @@
     <w:lsdException w:uiPriority="99" w:name="HTML Sample"/>
     <w:lsdException w:uiPriority="99" w:name="HTML Typewriter"/>
     <w:lsdException w:uiPriority="99" w:name="HTML Variable"/>
-    <w:lsdException w:uiPriority="99" w:name="Normal Table"/>
+    <w:lsdException w:qFormat="1" w:uiPriority="99" w:name="Normal Table"/>
     <w:lsdException w:uiPriority="99" w:name="annotation subject"/>
     <w:lsdException w:uiPriority="99" w:name="Table Simple 1"/>
     <w:lsdException w:uiPriority="99" w:name="Table Simple 2"/>
@@ -5918,7 +6132,7 @@
     <w:lsdException w:uiPriority="99" w:name="Table Web 2"/>
     <w:lsdException w:uiPriority="99" w:name="Table Web 3"/>
     <w:lsdException w:uiPriority="99" w:name="Balloon Text"/>
-    <w:lsdException w:unhideWhenUsed="0" w:uiPriority="39" w:semiHidden="0" w:name="Table Grid"/>
+    <w:lsdException w:qFormat="1" w:unhideWhenUsed="0" w:uiPriority="39" w:semiHidden="0" w:name="Table Grid"/>
     <w:lsdException w:uiPriority="99" w:name="Table Theme"/>
     <w:lsdException w:unhideWhenUsed="0" w:uiPriority="60" w:semiHidden="0" w:name="Light Shading"/>
     <w:lsdException w:unhideWhenUsed="0" w:uiPriority="61" w:semiHidden="0" w:name="Light List"/>
@@ -6038,6 +6252,7 @@
     <w:name w:val="heading 1"/>
     <w:basedOn w:val="1"/>
     <w:next w:val="1"/>
+    <w:qFormat/>
     <w:uiPriority w:val="0"/>
     <w:pPr>
       <w:keepNext/>
@@ -6125,6 +6340,7 @@
     <w:name w:val="heading 6"/>
     <w:basedOn w:val="1"/>
     <w:next w:val="1"/>
+    <w:qFormat/>
     <w:uiPriority w:val="0"/>
     <w:pPr>
       <w:keepNext/>
@@ -6148,6 +6364,7 @@
     <w:name w:val="Normal Table"/>
     <w:semiHidden/>
     <w:unhideWhenUsed/>
+    <w:qFormat/>
     <w:uiPriority w:val="99"/>
     <w:tblPr>
       <w:tblCellMar>
@@ -6163,6 +6380,7 @@
     <w:basedOn w:val="1"/>
     <w:link w:val="22"/>
     <w:unhideWhenUsed/>
+    <w:qFormat/>
     <w:uiPriority w:val="99"/>
     <w:pPr>
       <w:tabs>
@@ -6177,6 +6395,7 @@
     <w:basedOn w:val="1"/>
     <w:link w:val="21"/>
     <w:unhideWhenUsed/>
+    <w:qFormat/>
     <w:uiPriority w:val="99"/>
     <w:pPr>
       <w:tabs>
@@ -6207,6 +6426,7 @@
   <w:style w:type="table" w:styleId="13">
     <w:name w:val="Table Grid"/>
     <w:basedOn w:val="9"/>
+    <w:qFormat/>
     <w:uiPriority w:val="39"/>
     <w:pPr>
       <w:spacing w:after="0" w:line="240" w:lineRule="auto"/>
@@ -6226,6 +6446,7 @@
     <w:name w:val="Title"/>
     <w:basedOn w:val="1"/>
     <w:next w:val="1"/>
+    <w:qFormat/>
     <w:uiPriority w:val="0"/>
     <w:pPr>
       <w:keepNext/>
@@ -6240,6 +6461,7 @@
   </w:style>
   <w:style w:type="table" w:customStyle="1" w:styleId="15">
     <w:name w:val="Table Normal1"/>
+    <w:qFormat/>
     <w:uiPriority w:val="0"/>
     <w:tblPr>
       <w:tblCellMar>
@@ -6252,6 +6474,7 @@
   </w:style>
   <w:style w:type="table" w:customStyle="1" w:styleId="16">
     <w:name w:val="Table Normal2"/>
+    <w:qFormat/>
     <w:uiPriority w:val="0"/>
     <w:tblPr>
       <w:tblCellMar>
@@ -6264,6 +6487,7 @@
   </w:style>
   <w:style w:type="table" w:customStyle="1" w:styleId="17">
     <w:name w:val="Table Normal3"/>
+    <w:qFormat/>
     <w:uiPriority w:val="0"/>
     <w:tblPr>
       <w:tblCellMar>
@@ -6276,6 +6500,7 @@
   </w:style>
   <w:style w:type="table" w:customStyle="1" w:styleId="18">
     <w:name w:val="Table Normal4"/>
+    <w:qFormat/>
     <w:uiPriority w:val="0"/>
     <w:tblPr>
       <w:tblCellMar>
@@ -6300,13 +6525,13 @@
     <w:name w:val="Título 2 Car"/>
     <w:basedOn w:val="8"/>
     <w:link w:val="3"/>
+    <w:qFormat/>
     <w:uiPriority w:val="9"/>
     <w:rPr>
       <w:rFonts w:asciiTheme="majorHAnsi" w:hAnsiTheme="majorHAnsi" w:eastAsiaTheme="majorEastAsia" w:cstheme="majorBidi"/>
       <w:color w:val="2F5597" w:themeColor="accent1" w:themeShade="BF"/>
       <w:sz w:val="26"/>
       <w:szCs w:val="26"/>
-      <w:lang/>
     </w:rPr>
   </w:style>
   <w:style w:type="character" w:customStyle="1" w:styleId="21">
@@ -6314,22 +6539,18 @@
     <w:basedOn w:val="8"/>
     <w:link w:val="11"/>
     <w:uiPriority w:val="99"/>
-    <w:rPr>
-      <w:lang/>
-    </w:rPr>
   </w:style>
   <w:style w:type="character" w:customStyle="1" w:styleId="22">
     <w:name w:val="Pie de página Car"/>
     <w:basedOn w:val="8"/>
     <w:link w:val="10"/>
+    <w:qFormat/>
     <w:uiPriority w:val="99"/>
-    <w:rPr>
-      <w:lang/>
-    </w:rPr>
   </w:style>
   <w:style w:type="table" w:customStyle="1" w:styleId="23">
     <w:name w:val="_Style 22"/>
     <w:basedOn w:val="18"/>
+    <w:qFormat/>
     <w:uiPriority w:val="0"/>
     <w:tblPr>
       <w:tblCellMar>
@@ -6341,6 +6562,7 @@
   <w:style w:type="table" w:customStyle="1" w:styleId="24">
     <w:name w:val="_Style 23"/>
     <w:basedOn w:val="18"/>
+    <w:qFormat/>
     <w:uiPriority w:val="0"/>
     <w:tblPr>
       <w:tblCellMar>
@@ -6352,6 +6574,7 @@
   <w:style w:type="table" w:customStyle="1" w:styleId="25">
     <w:name w:val="_Style 24"/>
     <w:basedOn w:val="18"/>
+    <w:qFormat/>
     <w:uiPriority w:val="0"/>
     <w:tblPr>
       <w:tblCellMar>
@@ -6363,6 +6586,7 @@
   <w:style w:type="table" w:customStyle="1" w:styleId="26">
     <w:name w:val="_Style 25"/>
     <w:basedOn w:val="18"/>
+    <w:qFormat/>
     <w:uiPriority w:val="0"/>
     <w:tblPr>
       <w:tblCellMar>
@@ -6374,6 +6598,7 @@
   <w:style w:type="table" w:customStyle="1" w:styleId="27">
     <w:name w:val="_Style 26"/>
     <w:basedOn w:val="18"/>
+    <w:qFormat/>
     <w:uiPriority w:val="0"/>
     <w:tblPr>
       <w:tblCellMar>
@@ -6385,6 +6610,7 @@
   <w:style w:type="table" w:customStyle="1" w:styleId="28">
     <w:name w:val="_Style 27"/>
     <w:basedOn w:val="18"/>
+    <w:qFormat/>
     <w:uiPriority w:val="0"/>
     <w:tblPr>
       <w:tblCellMar>
@@ -6407,6 +6633,7 @@
   <w:style w:type="table" w:customStyle="1" w:styleId="30">
     <w:name w:val="_Style 29"/>
     <w:basedOn w:val="16"/>
+    <w:qFormat/>
     <w:uiPriority w:val="0"/>
     <w:tblPr>
       <w:tblCellMar>
